--- a/Formulario.docx
+++ b/Formulario.docx
@@ -1111,6 +1111,164 @@
         <w:rPr>
           <w:rFonts w:eastAsiaTheme="minorEastAsia"/>
         </w:rPr>
+        <w:t xml:space="preserve">Media </w:t>
+      </w:r>
+    </w:p>
+    <w:p>
+      <w:pPr>
+        <w:rPr>
+          <w:rFonts w:eastAsiaTheme="minorEastAsia"/>
+        </w:rPr>
+      </w:pPr>
+      <m:oMathPara>
+        <m:oMath>
+          <m:r>
+            <w:rPr>
+              <w:rFonts w:ascii="Cambria Math" w:eastAsiaTheme="minorEastAsia" w:hAnsi="Cambria Math"/>
+            </w:rPr>
+            <m:t>x=</m:t>
+          </m:r>
+          <m:f>
+            <m:fPr>
+              <m:ctrlPr>
+                <w:rPr>
+                  <w:rFonts w:ascii="Cambria Math" w:eastAsiaTheme="minorEastAsia" w:hAnsi="Cambria Math"/>
+                  <w:i/>
+                </w:rPr>
+              </m:ctrlPr>
+            </m:fPr>
+            <m:num>
+              <m:nary>
+                <m:naryPr>
+                  <m:chr m:val="∑"/>
+                  <m:limLoc m:val="undOvr"/>
+                  <m:subHide m:val="1"/>
+                  <m:supHide m:val="1"/>
+                  <m:ctrlPr>
+                    <w:rPr>
+                      <w:rFonts w:ascii="Cambria Math" w:eastAsiaTheme="minorEastAsia" w:hAnsi="Cambria Math"/>
+                      <w:i/>
+                    </w:rPr>
+                  </m:ctrlPr>
+                </m:naryPr>
+                <m:sub/>
+                <m:sup/>
+                <m:e>
+                  <m:sSub>
+                    <m:sSubPr>
+                      <m:ctrlPr>
+                        <w:rPr>
+                          <w:rFonts w:ascii="Cambria Math" w:eastAsiaTheme="minorEastAsia" w:hAnsi="Cambria Math"/>
+                          <w:i/>
+                        </w:rPr>
+                      </m:ctrlPr>
+                    </m:sSubPr>
+                    <m:e>
+                      <m:r>
+                        <w:rPr>
+                          <w:rFonts w:ascii="Cambria Math" w:eastAsiaTheme="minorEastAsia" w:hAnsi="Cambria Math"/>
+                        </w:rPr>
+                        <m:t>x</m:t>
+                      </m:r>
+                    </m:e>
+                    <m:sub>
+                      <m:r>
+                        <w:rPr>
+                          <w:rFonts w:ascii="Cambria Math" w:eastAsiaTheme="minorEastAsia" w:hAnsi="Cambria Math"/>
+                        </w:rPr>
+                        <m:t>i</m:t>
+                      </m:r>
+                    </m:sub>
+                  </m:sSub>
+                  <m:sSub>
+                    <m:sSubPr>
+                      <m:ctrlPr>
+                        <w:rPr>
+                          <w:rFonts w:ascii="Cambria Math" w:eastAsiaTheme="minorEastAsia" w:hAnsi="Cambria Math"/>
+                          <w:i/>
+                        </w:rPr>
+                      </m:ctrlPr>
+                    </m:sSubPr>
+                    <m:e>
+                      <m:r>
+                        <w:rPr>
+                          <w:rFonts w:ascii="Cambria Math" w:eastAsiaTheme="minorEastAsia" w:hAnsi="Cambria Math"/>
+                        </w:rPr>
+                        <m:t>f</m:t>
+                      </m:r>
+                    </m:e>
+                    <m:sub>
+                      <m:r>
+                        <w:rPr>
+                          <w:rFonts w:ascii="Cambria Math" w:eastAsiaTheme="minorEastAsia" w:hAnsi="Cambria Math"/>
+                        </w:rPr>
+                        <m:t>J</m:t>
+                      </m:r>
+                    </m:sub>
+                  </m:sSub>
+                </m:e>
+              </m:nary>
+            </m:num>
+            <m:den>
+              <m:nary>
+                <m:naryPr>
+                  <m:chr m:val="∑"/>
+                  <m:limLoc m:val="undOvr"/>
+                  <m:subHide m:val="1"/>
+                  <m:supHide m:val="1"/>
+                  <m:ctrlPr>
+                    <w:rPr>
+                      <w:rFonts w:ascii="Cambria Math" w:eastAsiaTheme="minorEastAsia" w:hAnsi="Cambria Math"/>
+                      <w:i/>
+                    </w:rPr>
+                  </m:ctrlPr>
+                </m:naryPr>
+                <m:sub/>
+                <m:sup/>
+                <m:e>
+                  <m:sSub>
+                    <m:sSubPr>
+                      <m:ctrlPr>
+                        <w:rPr>
+                          <w:rFonts w:ascii="Cambria Math" w:eastAsiaTheme="minorEastAsia" w:hAnsi="Cambria Math"/>
+                          <w:i/>
+                        </w:rPr>
+                      </m:ctrlPr>
+                    </m:sSubPr>
+                    <m:e>
+                      <m:r>
+                        <w:rPr>
+                          <w:rFonts w:ascii="Cambria Math" w:eastAsiaTheme="minorEastAsia" w:hAnsi="Cambria Math"/>
+                        </w:rPr>
+                        <m:t>f</m:t>
+                      </m:r>
+                    </m:e>
+                    <m:sub>
+                      <m:r>
+                        <w:rPr>
+                          <w:rFonts w:ascii="Cambria Math" w:eastAsiaTheme="minorEastAsia" w:hAnsi="Cambria Math"/>
+                        </w:rPr>
+                        <m:t>j</m:t>
+                      </m:r>
+                    </m:sub>
+                  </m:sSub>
+                </m:e>
+              </m:nary>
+            </m:den>
+          </m:f>
+        </m:oMath>
+      </m:oMathPara>
+    </w:p>
+    <w:p>
+      <w:pPr>
+        <w:rPr>
+          <w:rFonts w:eastAsiaTheme="minorEastAsia"/>
+        </w:rPr>
+      </w:pPr>
+      <w:r>
+        <w:rPr>
+          <w:rFonts w:eastAsiaTheme="minorEastAsia"/>
+        </w:rPr>
         <w:t>Ancho de Clase</w:t>
       </w:r>
     </w:p>
@@ -1881,6 +2039,7 @@
         <w:rPr>
           <w:rFonts w:eastAsiaTheme="minorEastAsia"/>
         </w:rPr>
+        <w:lastRenderedPageBreak/>
         <w:t>Percentiles</w:t>
       </w:r>
     </w:p>
@@ -2030,13 +2189,6 @@
           </m:r>
         </m:oMath>
       </m:oMathPara>
-    </w:p>
-    <w:p>
-      <w:pPr>
-        <w:rPr>
-          <w:rFonts w:eastAsiaTheme="minorEastAsia"/>
-        </w:rPr>
-      </w:pPr>
     </w:p>
     <w:p>
       <w:pPr>
@@ -3095,13 +3247,17 @@
           <w:rFonts w:eastAsiaTheme="minorEastAsia"/>
         </w:rPr>
       </w:pPr>
-      <w:bookmarkStart w:id="0" w:name="_GoBack"/>
-      <w:bookmarkEnd w:id="0"/>
-      <w:r>
-        <w:rPr>
-          <w:rFonts w:eastAsiaTheme="minorEastAsia"/>
-        </w:rPr>
-        <w:lastRenderedPageBreak/>
+    </w:p>
+    <w:p>
+      <w:pPr>
+        <w:rPr>
+          <w:rFonts w:eastAsiaTheme="minorEastAsia"/>
+        </w:rPr>
+      </w:pPr>
+      <w:r>
+        <w:rPr>
+          <w:rFonts w:eastAsiaTheme="minorEastAsia"/>
+        </w:rPr>
         <w:t xml:space="preserve">Probabilidad </w:t>
       </w:r>
     </w:p>
@@ -3193,8 +3349,97 @@
         <w:rPr>
           <w:rFonts w:eastAsiaTheme="minorEastAsia"/>
         </w:rPr>
-        <w:t>Varianza</w:t>
-      </w:r>
+        <w:t>Tipificación de Z</w:t>
+      </w:r>
+    </w:p>
+    <w:p>
+      <w:pPr>
+        <w:rPr>
+          <w:rFonts w:eastAsiaTheme="minorEastAsia"/>
+        </w:rPr>
+      </w:pPr>
+      <m:oMathPara>
+        <m:oMath>
+          <m:r>
+            <w:rPr>
+              <w:rFonts w:ascii="Cambria Math" w:eastAsiaTheme="minorEastAsia" w:hAnsi="Cambria Math"/>
+            </w:rPr>
+            <m:t>z=</m:t>
+          </m:r>
+          <m:f>
+            <m:fPr>
+              <m:ctrlPr>
+                <w:rPr>
+                  <w:rFonts w:ascii="Cambria Math" w:eastAsiaTheme="minorEastAsia" w:hAnsi="Cambria Math"/>
+                  <w:i/>
+                </w:rPr>
+              </m:ctrlPr>
+            </m:fPr>
+            <m:num>
+              <m:r>
+                <w:rPr>
+                  <w:rFonts w:ascii="Cambria Math" w:eastAsiaTheme="minorEastAsia" w:hAnsi="Cambria Math"/>
+                </w:rPr>
+                <m:t>x-μ</m:t>
+              </m:r>
+            </m:num>
+            <m:den>
+              <m:r>
+                <w:rPr>
+                  <w:rFonts w:ascii="Cambria Math" w:eastAsiaTheme="minorEastAsia" w:hAnsi="Cambria Math"/>
+                </w:rPr>
+                <m:t>σ</m:t>
+              </m:r>
+            </m:den>
+          </m:f>
+        </m:oMath>
+      </m:oMathPara>
+    </w:p>
+    <w:p>
+      <w:pPr>
+        <w:rPr>
+          <w:rFonts w:eastAsiaTheme="minorEastAsia"/>
+        </w:rPr>
+      </w:pPr>
+      <w:r>
+        <w:rPr>
+          <w:rFonts w:eastAsiaTheme="minorEastAsia"/>
+        </w:rPr>
+        <w:t xml:space="preserve">X en z </w:t>
+      </w:r>
+    </w:p>
+    <w:p>
+      <w:pPr>
+        <w:rPr>
+          <w:rFonts w:eastAsiaTheme="minorEastAsia"/>
+        </w:rPr>
+      </w:pPr>
+      <m:oMathPara>
+        <m:oMath>
+          <m:r>
+            <w:rPr>
+              <w:rFonts w:ascii="Cambria Math" w:eastAsiaTheme="minorEastAsia" w:hAnsi="Cambria Math"/>
+            </w:rPr>
+            <m:t>x= μ+zσ</m:t>
+          </m:r>
+        </m:oMath>
+      </m:oMathPara>
+    </w:p>
+    <w:p>
+      <w:pPr>
+        <w:rPr>
+          <w:rFonts w:eastAsiaTheme="minorEastAsia"/>
+        </w:rPr>
+      </w:pPr>
+      <w:bookmarkStart w:id="0" w:name="_GoBack"/>
+      <w:bookmarkEnd w:id="0"/>
+    </w:p>
+    <w:p>
+      <w:pPr>
+        <w:rPr>
+          <w:rFonts w:eastAsiaTheme="minorEastAsia"/>
+        </w:rPr>
+      </w:pPr>
     </w:p>
     <w:p>
       <w:pPr>

--- a/Formulario.docx
+++ b/Formulario.docx
@@ -901,13 +901,6 @@
           <w:rFonts w:eastAsiaTheme="minorEastAsia"/>
         </w:rPr>
       </w:pPr>
-    </w:p>
-    <w:p>
-      <w:pPr>
-        <w:rPr>
-          <w:rFonts w:eastAsiaTheme="minorEastAsia"/>
-        </w:rPr>
-      </w:pPr>
       <w:r>
         <w:rPr>
           <w:rFonts w:eastAsiaTheme="minorEastAsia"/>
@@ -2035,11 +2028,31 @@
           <w:rFonts w:eastAsiaTheme="minorEastAsia"/>
         </w:rPr>
       </w:pPr>
-      <w:r>
-        <w:rPr>
-          <w:rFonts w:eastAsiaTheme="minorEastAsia"/>
-        </w:rPr>
-        <w:lastRenderedPageBreak/>
+    </w:p>
+    <w:p>
+      <w:pPr>
+        <w:rPr>
+          <w:rFonts w:eastAsiaTheme="minorEastAsia"/>
+        </w:rPr>
+      </w:pPr>
+    </w:p>
+    <w:p>
+      <w:pPr>
+        <w:rPr>
+          <w:rFonts w:eastAsiaTheme="minorEastAsia"/>
+        </w:rPr>
+      </w:pPr>
+    </w:p>
+    <w:p>
+      <w:pPr>
+        <w:rPr>
+          <w:rFonts w:eastAsiaTheme="minorEastAsia"/>
+        </w:rPr>
+      </w:pPr>
+      <w:r>
+        <w:rPr>
+          <w:rFonts w:eastAsiaTheme="minorEastAsia"/>
+        </w:rPr>
         <w:t>Percentiles</w:t>
       </w:r>
     </w:p>
@@ -2189,27 +2202,6 @@
           </m:r>
         </m:oMath>
       </m:oMathPara>
-    </w:p>
-    <w:p>
-      <w:pPr>
-        <w:rPr>
-          <w:rFonts w:eastAsiaTheme="minorEastAsia"/>
-        </w:rPr>
-      </w:pPr>
-    </w:p>
-    <w:p>
-      <w:pPr>
-        <w:rPr>
-          <w:rFonts w:eastAsiaTheme="minorEastAsia"/>
-        </w:rPr>
-      </w:pPr>
-    </w:p>
-    <w:p>
-      <w:pPr>
-        <w:rPr>
-          <w:rFonts w:eastAsiaTheme="minorEastAsia"/>
-        </w:rPr>
-      </w:pPr>
     </w:p>
     <w:p>
       <w:pPr>
@@ -3431,190 +3423,2232 @@
           <w:rFonts w:eastAsiaTheme="minorEastAsia"/>
         </w:rPr>
       </w:pPr>
+      <w:r>
+        <w:rPr>
+          <w:rFonts w:eastAsiaTheme="minorEastAsia"/>
+        </w:rPr>
+        <w:t>Teorema</w:t>
+      </w:r>
+      <w:r>
+        <w:rPr>
+          <w:rFonts w:eastAsiaTheme="minorEastAsia"/>
+        </w:rPr>
+        <w:t xml:space="preserve"> de </w:t>
+      </w:r>
+      <w:proofErr w:type="spellStart"/>
+      <w:r>
+        <w:rPr>
+          <w:rFonts w:eastAsiaTheme="minorEastAsia"/>
+        </w:rPr>
+        <w:t>bayes</w:t>
+      </w:r>
+      <w:proofErr w:type="spellEnd"/>
+      <w:r>
+        <w:rPr>
+          <w:rFonts w:eastAsiaTheme="minorEastAsia"/>
+        </w:rPr>
+        <w:t xml:space="preserve"> </w:t>
+      </w:r>
+    </w:p>
+    <w:p>
+      <w:pPr>
+        <w:rPr>
+          <w:rFonts w:eastAsiaTheme="minorEastAsia"/>
+          <w:sz w:val="18"/>
+        </w:rPr>
+      </w:pPr>
+      <m:oMathPara>
+        <m:oMath>
+          <m:r>
+            <w:rPr>
+              <w:rFonts w:ascii="Cambria Math" w:eastAsiaTheme="minorEastAsia" w:hAnsi="Cambria Math"/>
+              <w:sz w:val="18"/>
+            </w:rPr>
+            <m:t>P</m:t>
+          </m:r>
+          <m:d>
+            <m:dPr>
+              <m:begChr m:val="{"/>
+              <m:endChr m:val="}"/>
+              <m:ctrlPr>
+                <w:rPr>
+                  <w:rFonts w:ascii="Cambria Math" w:eastAsiaTheme="minorEastAsia" w:hAnsi="Cambria Math"/>
+                  <w:i/>
+                  <w:sz w:val="18"/>
+                </w:rPr>
+              </m:ctrlPr>
+            </m:dPr>
+            <m:e>
+              <m:r>
+                <w:rPr>
+                  <w:rFonts w:ascii="Cambria Math" w:eastAsiaTheme="minorEastAsia" w:hAnsi="Cambria Math"/>
+                  <w:sz w:val="18"/>
+                </w:rPr>
+                <m:t>B</m:t>
+              </m:r>
+            </m:e>
+          </m:d>
+          <m:r>
+            <w:rPr>
+              <w:rFonts w:ascii="Cambria Math" w:eastAsiaTheme="minorEastAsia" w:hAnsi="Cambria Math"/>
+              <w:sz w:val="18"/>
+            </w:rPr>
+            <m:t>=P</m:t>
+          </m:r>
+          <m:d>
+            <m:dPr>
+              <m:begChr m:val="{"/>
+              <m:endChr m:val="}"/>
+              <m:ctrlPr>
+                <w:rPr>
+                  <w:rFonts w:ascii="Cambria Math" w:eastAsiaTheme="minorEastAsia" w:hAnsi="Cambria Math"/>
+                  <w:i/>
+                  <w:sz w:val="18"/>
+                </w:rPr>
+              </m:ctrlPr>
+            </m:dPr>
+            <m:e>
+              <m:r>
+                <w:rPr>
+                  <w:rFonts w:ascii="Cambria Math" w:eastAsiaTheme="minorEastAsia" w:hAnsi="Cambria Math"/>
+                  <w:sz w:val="18"/>
+                </w:rPr>
+                <m:t>A∩B</m:t>
+              </m:r>
+            </m:e>
+          </m:d>
+          <m:r>
+            <w:rPr>
+              <w:rFonts w:ascii="Cambria Math" w:eastAsiaTheme="minorEastAsia" w:hAnsi="Cambria Math"/>
+              <w:sz w:val="18"/>
+            </w:rPr>
+            <m:t>+P</m:t>
+          </m:r>
+          <m:d>
+            <m:dPr>
+              <m:begChr m:val="{"/>
+              <m:endChr m:val="}"/>
+              <m:ctrlPr>
+                <w:rPr>
+                  <w:rFonts w:ascii="Cambria Math" w:eastAsiaTheme="minorEastAsia" w:hAnsi="Cambria Math"/>
+                  <w:i/>
+                  <w:sz w:val="18"/>
+                </w:rPr>
+              </m:ctrlPr>
+            </m:dPr>
+            <m:e>
+              <m:sSub>
+                <m:sSubPr>
+                  <m:ctrlPr>
+                    <w:rPr>
+                      <w:rFonts w:ascii="Cambria Math" w:eastAsiaTheme="minorEastAsia" w:hAnsi="Cambria Math"/>
+                      <w:i/>
+                      <w:sz w:val="18"/>
+                    </w:rPr>
+                  </m:ctrlPr>
+                </m:sSubPr>
+                <m:e>
+                  <m:r>
+                    <w:rPr>
+                      <w:rFonts w:ascii="Cambria Math" w:eastAsiaTheme="minorEastAsia" w:hAnsi="Cambria Math"/>
+                      <w:sz w:val="18"/>
+                    </w:rPr>
+                    <m:t>A</m:t>
+                  </m:r>
+                </m:e>
+                <m:sub>
+                  <m:r>
+                    <w:rPr>
+                      <w:rFonts w:ascii="Cambria Math" w:eastAsiaTheme="minorEastAsia" w:hAnsi="Cambria Math"/>
+                      <w:sz w:val="18"/>
+                    </w:rPr>
+                    <m:t>2</m:t>
+                  </m:r>
+                </m:sub>
+              </m:sSub>
+              <m:r>
+                <w:rPr>
+                  <w:rFonts w:ascii="Cambria Math" w:eastAsiaTheme="minorEastAsia" w:hAnsi="Cambria Math"/>
+                  <w:sz w:val="18"/>
+                </w:rPr>
+                <m:t>∩</m:t>
+              </m:r>
+              <m:sSub>
+                <m:sSubPr>
+                  <m:ctrlPr>
+                    <w:rPr>
+                      <w:rFonts w:ascii="Cambria Math" w:eastAsiaTheme="minorEastAsia" w:hAnsi="Cambria Math"/>
+                      <w:i/>
+                      <w:sz w:val="18"/>
+                    </w:rPr>
+                  </m:ctrlPr>
+                </m:sSubPr>
+                <m:e>
+                  <m:r>
+                    <w:rPr>
+                      <w:rFonts w:ascii="Cambria Math" w:eastAsiaTheme="minorEastAsia" w:hAnsi="Cambria Math"/>
+                      <w:sz w:val="18"/>
+                    </w:rPr>
+                    <m:t>B</m:t>
+                  </m:r>
+                </m:e>
+                <m:sub>
+                  <m:r>
+                    <w:rPr>
+                      <w:rFonts w:ascii="Cambria Math" w:eastAsiaTheme="minorEastAsia" w:hAnsi="Cambria Math"/>
+                      <w:sz w:val="18"/>
+                    </w:rPr>
+                    <m:t>2</m:t>
+                  </m:r>
+                </m:sub>
+              </m:sSub>
+            </m:e>
+          </m:d>
+          <m:r>
+            <w:rPr>
+              <w:rFonts w:ascii="Cambria Math" w:eastAsiaTheme="minorEastAsia" w:hAnsi="Cambria Math"/>
+              <w:sz w:val="18"/>
+            </w:rPr>
+            <m:t>+…+P</m:t>
+          </m:r>
+          <m:d>
+            <m:dPr>
+              <m:begChr m:val="{"/>
+              <m:endChr m:val="}"/>
+              <m:ctrlPr>
+                <w:rPr>
+                  <w:rFonts w:ascii="Cambria Math" w:eastAsiaTheme="minorEastAsia" w:hAnsi="Cambria Math"/>
+                  <w:i/>
+                  <w:sz w:val="18"/>
+                </w:rPr>
+              </m:ctrlPr>
+            </m:dPr>
+            <m:e>
+              <m:sSub>
+                <m:sSubPr>
+                  <m:ctrlPr>
+                    <w:rPr>
+                      <w:rFonts w:ascii="Cambria Math" w:eastAsiaTheme="minorEastAsia" w:hAnsi="Cambria Math"/>
+                      <w:i/>
+                      <w:sz w:val="18"/>
+                    </w:rPr>
+                  </m:ctrlPr>
+                </m:sSubPr>
+                <m:e>
+                  <m:r>
+                    <w:rPr>
+                      <w:rFonts w:ascii="Cambria Math" w:eastAsiaTheme="minorEastAsia" w:hAnsi="Cambria Math"/>
+                      <w:sz w:val="18"/>
+                    </w:rPr>
+                    <m:t>A</m:t>
+                  </m:r>
+                </m:e>
+                <m:sub>
+                  <m:r>
+                    <w:rPr>
+                      <w:rFonts w:ascii="Cambria Math" w:eastAsiaTheme="minorEastAsia" w:hAnsi="Cambria Math"/>
+                      <w:sz w:val="18"/>
+                    </w:rPr>
+                    <m:t>n</m:t>
+                  </m:r>
+                </m:sub>
+              </m:sSub>
+              <m:r>
+                <w:rPr>
+                  <w:rFonts w:ascii="Cambria Math" w:eastAsiaTheme="minorEastAsia" w:hAnsi="Cambria Math"/>
+                  <w:sz w:val="18"/>
+                </w:rPr>
+                <m:t>∩</m:t>
+              </m:r>
+              <m:sSub>
+                <m:sSubPr>
+                  <m:ctrlPr>
+                    <w:rPr>
+                      <w:rFonts w:ascii="Cambria Math" w:eastAsiaTheme="minorEastAsia" w:hAnsi="Cambria Math"/>
+                      <w:i/>
+                      <w:sz w:val="18"/>
+                    </w:rPr>
+                  </m:ctrlPr>
+                </m:sSubPr>
+                <m:e>
+                  <m:r>
+                    <w:rPr>
+                      <w:rFonts w:ascii="Cambria Math" w:eastAsiaTheme="minorEastAsia" w:hAnsi="Cambria Math"/>
+                      <w:sz w:val="18"/>
+                    </w:rPr>
+                    <m:t>B</m:t>
+                  </m:r>
+                </m:e>
+                <m:sub>
+                  <m:r>
+                    <w:rPr>
+                      <w:rFonts w:ascii="Cambria Math" w:eastAsiaTheme="minorEastAsia" w:hAnsi="Cambria Math"/>
+                      <w:sz w:val="18"/>
+                    </w:rPr>
+                    <m:t>N</m:t>
+                  </m:r>
+                </m:sub>
+              </m:sSub>
+            </m:e>
+          </m:d>
+        </m:oMath>
+      </m:oMathPara>
+    </w:p>
+    <w:p>
+      <w:pPr>
+        <w:rPr>
+          <w:rFonts w:eastAsiaTheme="minorEastAsia"/>
+        </w:rPr>
+      </w:pPr>
+      <w:r>
+        <w:rPr>
+          <w:rFonts w:eastAsiaTheme="minorEastAsia"/>
+        </w:rPr>
+        <w:t>Muestreo con reposición</w:t>
+      </w:r>
+    </w:p>
+    <w:p>
+      <w:pPr>
+        <w:rPr>
+          <w:rFonts w:eastAsiaTheme="minorEastAsia"/>
+        </w:rPr>
+      </w:pPr>
+      <m:oMathPara>
+        <m:oMath>
+          <m:r>
+            <w:rPr>
+              <w:rFonts w:ascii="Cambria Math" w:eastAsiaTheme="minorEastAsia" w:hAnsi="Cambria Math"/>
+            </w:rPr>
+            <m:t>P</m:t>
+          </m:r>
+          <m:d>
+            <m:dPr>
+              <m:begChr m:val="{"/>
+              <m:endChr m:val="}"/>
+              <m:ctrlPr>
+                <w:rPr>
+                  <w:rFonts w:ascii="Cambria Math" w:eastAsiaTheme="minorEastAsia" w:hAnsi="Cambria Math"/>
+                  <w:i/>
+                </w:rPr>
+              </m:ctrlPr>
+            </m:dPr>
+            <m:e>
+              <m:r>
+                <w:rPr>
+                  <w:rFonts w:ascii="Cambria Math" w:eastAsiaTheme="minorEastAsia" w:hAnsi="Cambria Math"/>
+                </w:rPr>
+                <m:t>x</m:t>
+              </m:r>
+            </m:e>
+          </m:d>
+          <m:r>
+            <w:rPr>
+              <w:rFonts w:ascii="Cambria Math" w:eastAsiaTheme="minorEastAsia" w:hAnsi="Cambria Math"/>
+            </w:rPr>
+            <m:t>=</m:t>
+          </m:r>
+          <m:f>
+            <m:fPr>
+              <m:ctrlPr>
+                <w:rPr>
+                  <w:rFonts w:ascii="Cambria Math" w:eastAsiaTheme="minorEastAsia" w:hAnsi="Cambria Math"/>
+                  <w:i/>
+                </w:rPr>
+              </m:ctrlPr>
+            </m:fPr>
+            <m:num>
+              <m:r>
+                <w:rPr>
+                  <w:rFonts w:ascii="Cambria Math" w:eastAsiaTheme="minorEastAsia" w:hAnsi="Cambria Math"/>
+                </w:rPr>
+                <m:t>x</m:t>
+              </m:r>
+            </m:num>
+            <m:den>
+              <m:r>
+                <w:rPr>
+                  <w:rFonts w:ascii="Cambria Math" w:eastAsiaTheme="minorEastAsia" w:hAnsi="Cambria Math"/>
+                </w:rPr>
+                <m:t>n</m:t>
+              </m:r>
+            </m:den>
+          </m:f>
+        </m:oMath>
+      </m:oMathPara>
+    </w:p>
+    <w:p>
+      <w:pPr>
+        <w:rPr>
+          <w:rFonts w:eastAsiaTheme="minorEastAsia"/>
+        </w:rPr>
+      </w:pPr>
+      <w:r>
+        <w:rPr>
+          <w:rFonts w:eastAsiaTheme="minorEastAsia"/>
+        </w:rPr>
+        <w:t>Muestreo sin reposición</w:t>
+      </w:r>
+    </w:p>
+    <w:p>
+      <w:pPr>
+        <w:rPr>
+          <w:rFonts w:eastAsiaTheme="minorEastAsia"/>
+        </w:rPr>
+      </w:pPr>
+      <m:oMathPara>
+        <m:oMath>
+          <m:r>
+            <w:rPr>
+              <w:rFonts w:ascii="Cambria Math" w:eastAsiaTheme="minorEastAsia" w:hAnsi="Cambria Math"/>
+            </w:rPr>
+            <m:t>P</m:t>
+          </m:r>
+          <m:d>
+            <m:dPr>
+              <m:begChr m:val="{"/>
+              <m:endChr m:val="}"/>
+              <m:ctrlPr>
+                <w:rPr>
+                  <w:rFonts w:ascii="Cambria Math" w:eastAsiaTheme="minorEastAsia" w:hAnsi="Cambria Math"/>
+                  <w:i/>
+                </w:rPr>
+              </m:ctrlPr>
+            </m:dPr>
+            <m:e>
+              <m:r>
+                <w:rPr>
+                  <w:rFonts w:ascii="Cambria Math" w:eastAsiaTheme="minorEastAsia" w:hAnsi="Cambria Math"/>
+                </w:rPr>
+                <m:t>x∩y</m:t>
+              </m:r>
+            </m:e>
+          </m:d>
+          <m:r>
+            <w:rPr>
+              <w:rFonts w:ascii="Cambria Math" w:eastAsiaTheme="minorEastAsia" w:hAnsi="Cambria Math"/>
+            </w:rPr>
+            <m:t>=</m:t>
+          </m:r>
+          <m:f>
+            <m:fPr>
+              <m:ctrlPr>
+                <w:rPr>
+                  <w:rFonts w:ascii="Cambria Math" w:eastAsiaTheme="minorEastAsia" w:hAnsi="Cambria Math"/>
+                  <w:i/>
+                </w:rPr>
+              </m:ctrlPr>
+            </m:fPr>
+            <m:num>
+              <m:r>
+                <w:rPr>
+                  <w:rFonts w:ascii="Cambria Math" w:eastAsiaTheme="minorEastAsia" w:hAnsi="Cambria Math"/>
+                </w:rPr>
+                <m:t>x</m:t>
+              </m:r>
+            </m:num>
+            <m:den>
+              <m:r>
+                <w:rPr>
+                  <w:rFonts w:ascii="Cambria Math" w:eastAsiaTheme="minorEastAsia" w:hAnsi="Cambria Math"/>
+                </w:rPr>
+                <m:t>n</m:t>
+              </m:r>
+            </m:den>
+          </m:f>
+          <m:r>
+            <w:rPr>
+              <w:rFonts w:ascii="Cambria Math" w:eastAsiaTheme="minorEastAsia" w:hAnsi="Cambria Math"/>
+            </w:rPr>
+            <m:t>*</m:t>
+          </m:r>
+          <m:f>
+            <m:fPr>
+              <m:ctrlPr>
+                <w:rPr>
+                  <w:rFonts w:ascii="Cambria Math" w:eastAsiaTheme="minorEastAsia" w:hAnsi="Cambria Math"/>
+                  <w:i/>
+                </w:rPr>
+              </m:ctrlPr>
+            </m:fPr>
+            <m:num>
+              <m:r>
+                <w:rPr>
+                  <w:rFonts w:ascii="Cambria Math" w:eastAsiaTheme="minorEastAsia" w:hAnsi="Cambria Math"/>
+                </w:rPr>
+                <m:t>y</m:t>
+              </m:r>
+            </m:num>
+            <m:den>
+              <m:r>
+                <w:rPr>
+                  <w:rFonts w:ascii="Cambria Math" w:eastAsiaTheme="minorEastAsia" w:hAnsi="Cambria Math"/>
+                </w:rPr>
+                <m:t>n-1</m:t>
+              </m:r>
+            </m:den>
+          </m:f>
+          <m:d>
+            <m:dPr>
+              <m:ctrlPr>
+                <w:rPr>
+                  <w:rFonts w:ascii="Cambria Math" w:eastAsiaTheme="minorEastAsia" w:hAnsi="Cambria Math"/>
+                  <w:i/>
+                </w:rPr>
+              </m:ctrlPr>
+            </m:dPr>
+            <m:e>
+              <m:r>
+                <w:rPr>
+                  <w:rFonts w:ascii="Cambria Math" w:eastAsiaTheme="minorEastAsia" w:hAnsi="Cambria Math"/>
+                </w:rPr>
+                <m:t>c</m:t>
+              </m:r>
+            </m:e>
+          </m:d>
+        </m:oMath>
+      </m:oMathPara>
+    </w:p>
+    <w:p>
+      <w:pPr>
+        <w:rPr>
+          <w:rFonts w:eastAsiaTheme="minorEastAsia"/>
+        </w:rPr>
+      </w:pPr>
+      <w:r>
+        <w:rPr>
+          <w:rFonts w:eastAsiaTheme="minorEastAsia"/>
+        </w:rPr>
+        <w:t xml:space="preserve">Probabilidad de éxito y fracaso </w:t>
+      </w:r>
+    </w:p>
+    <w:p>
+      <w:pPr>
+        <w:rPr>
+          <w:rFonts w:eastAsiaTheme="minorEastAsia"/>
+        </w:rPr>
+      </w:pPr>
+      <m:oMathPara>
+        <m:oMath>
+          <m:r>
+            <w:rPr>
+              <w:rFonts w:ascii="Cambria Math" w:eastAsiaTheme="minorEastAsia" w:hAnsi="Cambria Math"/>
+            </w:rPr>
+            <m:t>P</m:t>
+          </m:r>
+          <m:d>
+            <m:dPr>
+              <m:begChr m:val="{"/>
+              <m:endChr m:val="}"/>
+              <m:ctrlPr>
+                <w:rPr>
+                  <w:rFonts w:ascii="Cambria Math" w:eastAsiaTheme="minorEastAsia" w:hAnsi="Cambria Math"/>
+                  <w:i/>
+                </w:rPr>
+              </m:ctrlPr>
+            </m:dPr>
+            <m:e>
+              <m:r>
+                <w:rPr>
+                  <w:rFonts w:ascii="Cambria Math" w:eastAsiaTheme="minorEastAsia" w:hAnsi="Cambria Math"/>
+                </w:rPr>
+                <m:t>n</m:t>
+              </m:r>
+            </m:e>
+          </m:d>
+          <m:r>
+            <w:rPr>
+              <w:rFonts w:ascii="Cambria Math" w:eastAsiaTheme="minorEastAsia" w:hAnsi="Cambria Math"/>
+            </w:rPr>
+            <m:t>=</m:t>
+          </m:r>
+          <m:f>
+            <m:fPr>
+              <m:ctrlPr>
+                <w:rPr>
+                  <w:rFonts w:ascii="Cambria Math" w:eastAsiaTheme="minorEastAsia" w:hAnsi="Cambria Math"/>
+                  <w:i/>
+                </w:rPr>
+              </m:ctrlPr>
+            </m:fPr>
+            <m:num>
+              <m:sSubSup>
+                <m:sSubSupPr>
+                  <m:ctrlPr>
+                    <w:rPr>
+                      <w:rFonts w:ascii="Cambria Math" w:eastAsiaTheme="minorEastAsia" w:hAnsi="Cambria Math"/>
+                      <w:i/>
+                    </w:rPr>
+                  </m:ctrlPr>
+                </m:sSubSupPr>
+                <m:e>
+                  <m:r>
+                    <w:rPr>
+                      <w:rFonts w:ascii="Cambria Math" w:eastAsiaTheme="minorEastAsia" w:hAnsi="Cambria Math"/>
+                    </w:rPr>
+                    <m:t>C</m:t>
+                  </m:r>
+                </m:e>
+                <m:sub>
+                  <m:r>
+                    <w:rPr>
+                      <w:rFonts w:ascii="Cambria Math" w:eastAsiaTheme="minorEastAsia" w:hAnsi="Cambria Math"/>
+                    </w:rPr>
+                    <m:t>m</m:t>
+                  </m:r>
+                </m:sub>
+                <m:sup>
+                  <m:r>
+                    <w:rPr>
+                      <w:rFonts w:ascii="Cambria Math" w:eastAsiaTheme="minorEastAsia" w:hAnsi="Cambria Math"/>
+                    </w:rPr>
+                    <m:t>n</m:t>
+                  </m:r>
+                </m:sup>
+              </m:sSubSup>
+            </m:num>
+            <m:den>
+              <m:r>
+                <w:rPr>
+                  <w:rFonts w:ascii="Cambria Math" w:eastAsiaTheme="minorEastAsia" w:hAnsi="Cambria Math"/>
+                </w:rPr>
+                <m:t>n!</m:t>
+              </m:r>
+            </m:den>
+          </m:f>
+        </m:oMath>
+      </m:oMathPara>
+    </w:p>
+    <w:p>
+      <w:pPr>
+        <w:rPr>
+          <w:rFonts w:eastAsiaTheme="minorEastAsia"/>
+        </w:rPr>
+      </w:pPr>
+      <w:r>
+        <w:rPr>
+          <w:rFonts w:eastAsiaTheme="minorEastAsia"/>
+        </w:rPr>
+        <w:t>Distribución Binomial</w:t>
+      </w:r>
+    </w:p>
+    <w:p>
+      <w:pPr>
+        <w:rPr>
+          <w:rFonts w:eastAsiaTheme="minorEastAsia"/>
+        </w:rPr>
+      </w:pPr>
+      <m:oMathPara>
+        <m:oMath>
+          <m:r>
+            <w:rPr>
+              <w:rFonts w:ascii="Cambria Math" w:eastAsiaTheme="minorEastAsia" w:hAnsi="Cambria Math"/>
+            </w:rPr>
+            <m:t>P</m:t>
+          </m:r>
+          <m:d>
+            <m:dPr>
+              <m:begChr m:val="{"/>
+              <m:endChr m:val="}"/>
+              <m:ctrlPr>
+                <w:rPr>
+                  <w:rFonts w:ascii="Cambria Math" w:eastAsiaTheme="minorEastAsia" w:hAnsi="Cambria Math"/>
+                  <w:i/>
+                </w:rPr>
+              </m:ctrlPr>
+            </m:dPr>
+            <m:e>
+              <m:r>
+                <w:rPr>
+                  <w:rFonts w:ascii="Cambria Math" w:eastAsiaTheme="minorEastAsia" w:hAnsi="Cambria Math"/>
+                </w:rPr>
+                <m:t>m,n</m:t>
+              </m:r>
+            </m:e>
+          </m:d>
+          <m:r>
+            <w:rPr>
+              <w:rFonts w:ascii="Cambria Math" w:eastAsiaTheme="minorEastAsia" w:hAnsi="Cambria Math"/>
+            </w:rPr>
+            <m:t>=</m:t>
+          </m:r>
+          <m:sSubSup>
+            <m:sSubSupPr>
+              <m:ctrlPr>
+                <w:rPr>
+                  <w:rFonts w:ascii="Cambria Math" w:eastAsiaTheme="minorEastAsia" w:hAnsi="Cambria Math"/>
+                  <w:i/>
+                </w:rPr>
+              </m:ctrlPr>
+            </m:sSubSupPr>
+            <m:e>
+              <m:r>
+                <w:rPr>
+                  <w:rFonts w:ascii="Cambria Math" w:eastAsiaTheme="minorEastAsia" w:hAnsi="Cambria Math"/>
+                </w:rPr>
+                <m:t>C</m:t>
+              </m:r>
+            </m:e>
+            <m:sub>
+              <m:r>
+                <w:rPr>
+                  <w:rFonts w:ascii="Cambria Math" w:eastAsiaTheme="minorEastAsia" w:hAnsi="Cambria Math"/>
+                </w:rPr>
+                <m:t>m</m:t>
+              </m:r>
+            </m:sub>
+            <m:sup>
+              <m:r>
+                <w:rPr>
+                  <w:rFonts w:ascii="Cambria Math" w:eastAsiaTheme="minorEastAsia" w:hAnsi="Cambria Math"/>
+                </w:rPr>
+                <m:t>n</m:t>
+              </m:r>
+            </m:sup>
+          </m:sSubSup>
+          <m:sSup>
+            <m:sSupPr>
+              <m:ctrlPr>
+                <w:rPr>
+                  <w:rFonts w:ascii="Cambria Math" w:eastAsiaTheme="minorEastAsia" w:hAnsi="Cambria Math"/>
+                  <w:i/>
+                </w:rPr>
+              </m:ctrlPr>
+            </m:sSupPr>
+            <m:e>
+              <m:r>
+                <w:rPr>
+                  <w:rFonts w:ascii="Cambria Math" w:eastAsiaTheme="minorEastAsia" w:hAnsi="Cambria Math"/>
+                </w:rPr>
+                <m:t>P</m:t>
+              </m:r>
+            </m:e>
+            <m:sup>
+              <m:r>
+                <w:rPr>
+                  <w:rFonts w:ascii="Cambria Math" w:eastAsiaTheme="minorEastAsia" w:hAnsi="Cambria Math"/>
+                </w:rPr>
+                <m:t>m</m:t>
+              </m:r>
+            </m:sup>
+          </m:sSup>
+          <m:sSup>
+            <m:sSupPr>
+              <m:ctrlPr>
+                <w:rPr>
+                  <w:rFonts w:ascii="Cambria Math" w:eastAsiaTheme="minorEastAsia" w:hAnsi="Cambria Math"/>
+                  <w:i/>
+                </w:rPr>
+              </m:ctrlPr>
+            </m:sSupPr>
+            <m:e>
+              <m:r>
+                <w:rPr>
+                  <w:rFonts w:ascii="Cambria Math" w:eastAsiaTheme="minorEastAsia" w:hAnsi="Cambria Math"/>
+                </w:rPr>
+                <m:t>q</m:t>
+              </m:r>
+            </m:e>
+            <m:sup>
+              <m:r>
+                <w:rPr>
+                  <w:rFonts w:ascii="Cambria Math" w:eastAsiaTheme="minorEastAsia" w:hAnsi="Cambria Math"/>
+                </w:rPr>
+                <m:t>n-m</m:t>
+              </m:r>
+            </m:sup>
+          </m:sSup>
+        </m:oMath>
+      </m:oMathPara>
+    </w:p>
+    <w:p>
+      <w:pPr>
+        <w:rPr>
+          <w:rFonts w:eastAsiaTheme="minorEastAsia"/>
+        </w:rPr>
+      </w:pPr>
+      <w:r>
+        <w:rPr>
+          <w:rFonts w:eastAsiaTheme="minorEastAsia"/>
+        </w:rPr>
+        <w:t xml:space="preserve">Distribución </w:t>
+      </w:r>
+      <w:proofErr w:type="spellStart"/>
+      <w:r>
+        <w:rPr>
+          <w:rFonts w:eastAsiaTheme="minorEastAsia"/>
+        </w:rPr>
+        <w:t>Hypergeometrica</w:t>
+      </w:r>
+      <w:proofErr w:type="spellEnd"/>
+      <w:r>
+        <w:rPr>
+          <w:rFonts w:eastAsiaTheme="minorEastAsia"/>
+        </w:rPr>
+        <w:t xml:space="preserve"> </w:t>
+      </w:r>
+    </w:p>
+    <w:p>
+      <w:pPr>
+        <w:rPr>
+          <w:rFonts w:eastAsiaTheme="minorEastAsia"/>
+        </w:rPr>
+      </w:pPr>
+      <m:oMathPara>
+        <m:oMath>
+          <m:r>
+            <w:rPr>
+              <w:rFonts w:ascii="Cambria Math" w:eastAsiaTheme="minorEastAsia" w:hAnsi="Cambria Math"/>
+            </w:rPr>
+            <m:t>P</m:t>
+          </m:r>
+          <m:d>
+            <m:dPr>
+              <m:ctrlPr>
+                <w:rPr>
+                  <w:rFonts w:ascii="Cambria Math" w:eastAsiaTheme="minorEastAsia" w:hAnsi="Cambria Math"/>
+                  <w:i/>
+                </w:rPr>
+              </m:ctrlPr>
+            </m:dPr>
+            <m:e>
+              <m:r>
+                <w:rPr>
+                  <w:rFonts w:ascii="Cambria Math" w:eastAsiaTheme="minorEastAsia" w:hAnsi="Cambria Math"/>
+                </w:rPr>
+                <m:t>m</m:t>
+              </m:r>
+            </m:e>
+          </m:d>
+          <m:r>
+            <w:rPr>
+              <w:rFonts w:ascii="Cambria Math" w:eastAsiaTheme="minorEastAsia" w:hAnsi="Cambria Math"/>
+            </w:rPr>
+            <m:t>=</m:t>
+          </m:r>
+          <m:f>
+            <m:fPr>
+              <m:ctrlPr>
+                <w:rPr>
+                  <w:rFonts w:ascii="Cambria Math" w:eastAsiaTheme="minorEastAsia" w:hAnsi="Cambria Math"/>
+                  <w:i/>
+                </w:rPr>
+              </m:ctrlPr>
+            </m:fPr>
+            <m:num>
+              <m:sSubSup>
+                <m:sSubSupPr>
+                  <m:ctrlPr>
+                    <w:rPr>
+                      <w:rFonts w:ascii="Cambria Math" w:eastAsiaTheme="minorEastAsia" w:hAnsi="Cambria Math"/>
+                      <w:i/>
+                    </w:rPr>
+                  </m:ctrlPr>
+                </m:sSubSupPr>
+                <m:e>
+                  <m:r>
+                    <w:rPr>
+                      <w:rFonts w:ascii="Cambria Math" w:eastAsiaTheme="minorEastAsia" w:hAnsi="Cambria Math"/>
+                    </w:rPr>
+                    <m:t>C</m:t>
+                  </m:r>
+                </m:e>
+                <m:sub>
+                  <m:r>
+                    <w:rPr>
+                      <w:rFonts w:ascii="Cambria Math" w:eastAsiaTheme="minorEastAsia" w:hAnsi="Cambria Math"/>
+                    </w:rPr>
+                    <m:t>m</m:t>
+                  </m:r>
+                </m:sub>
+                <m:sup>
+                  <m:r>
+                    <w:rPr>
+                      <w:rFonts w:ascii="Cambria Math" w:eastAsiaTheme="minorEastAsia" w:hAnsi="Cambria Math"/>
+                    </w:rPr>
+                    <m:t>p</m:t>
+                  </m:r>
+                </m:sup>
+              </m:sSubSup>
+              <m:sSubSup>
+                <m:sSubSupPr>
+                  <m:ctrlPr>
+                    <w:rPr>
+                      <w:rFonts w:ascii="Cambria Math" w:eastAsiaTheme="minorEastAsia" w:hAnsi="Cambria Math"/>
+                      <w:i/>
+                    </w:rPr>
+                  </m:ctrlPr>
+                </m:sSubSupPr>
+                <m:e>
+                  <m:r>
+                    <w:rPr>
+                      <w:rFonts w:ascii="Cambria Math" w:eastAsiaTheme="minorEastAsia" w:hAnsi="Cambria Math"/>
+                    </w:rPr>
+                    <m:t>C</m:t>
+                  </m:r>
+                </m:e>
+                <m:sub>
+                  <m:r>
+                    <w:rPr>
+                      <w:rFonts w:ascii="Cambria Math" w:eastAsiaTheme="minorEastAsia" w:hAnsi="Cambria Math"/>
+                    </w:rPr>
+                    <m:t>n-m</m:t>
+                  </m:r>
+                </m:sub>
+                <m:sup>
+                  <m:r>
+                    <w:rPr>
+                      <w:rFonts w:ascii="Cambria Math" w:eastAsiaTheme="minorEastAsia" w:hAnsi="Cambria Math"/>
+                    </w:rPr>
+                    <m:t>q</m:t>
+                  </m:r>
+                </m:sup>
+              </m:sSubSup>
+            </m:num>
+            <m:den>
+              <m:sSubSup>
+                <m:sSubSupPr>
+                  <m:ctrlPr>
+                    <w:rPr>
+                      <w:rFonts w:ascii="Cambria Math" w:eastAsiaTheme="minorEastAsia" w:hAnsi="Cambria Math"/>
+                      <w:i/>
+                    </w:rPr>
+                  </m:ctrlPr>
+                </m:sSubSupPr>
+                <m:e>
+                  <m:r>
+                    <w:rPr>
+                      <w:rFonts w:ascii="Cambria Math" w:eastAsiaTheme="minorEastAsia" w:hAnsi="Cambria Math"/>
+                    </w:rPr>
+                    <m:t>C</m:t>
+                  </m:r>
+                </m:e>
+                <m:sub>
+                  <m:r>
+                    <w:rPr>
+                      <w:rFonts w:ascii="Cambria Math" w:eastAsiaTheme="minorEastAsia" w:hAnsi="Cambria Math"/>
+                    </w:rPr>
+                    <m:t>n</m:t>
+                  </m:r>
+                </m:sub>
+                <m:sup>
+                  <m:r>
+                    <w:rPr>
+                      <w:rFonts w:ascii="Cambria Math" w:eastAsiaTheme="minorEastAsia" w:hAnsi="Cambria Math"/>
+                    </w:rPr>
+                    <m:t>N</m:t>
+                  </m:r>
+                </m:sup>
+              </m:sSubSup>
+            </m:den>
+          </m:f>
+        </m:oMath>
+      </m:oMathPara>
+    </w:p>
+    <w:p>
+      <w:pPr>
+        <w:rPr>
+          <w:rFonts w:eastAsiaTheme="minorEastAsia"/>
+        </w:rPr>
+      </w:pPr>
+      <w:proofErr w:type="spellStart"/>
+      <w:r>
+        <w:rPr>
+          <w:rFonts w:eastAsiaTheme="minorEastAsia"/>
+        </w:rPr>
+        <w:t>Poisson</w:t>
+      </w:r>
+      <w:proofErr w:type="spellEnd"/>
+    </w:p>
+    <w:p>
+      <w:pPr>
+        <w:rPr>
+          <w:rFonts w:eastAsiaTheme="minorEastAsia"/>
+        </w:rPr>
+      </w:pPr>
+      <m:oMathPara>
+        <m:oMath>
+          <m:r>
+            <w:rPr>
+              <w:rFonts w:ascii="Cambria Math" w:eastAsiaTheme="minorEastAsia" w:hAnsi="Cambria Math"/>
+            </w:rPr>
+            <m:t>μ=np</m:t>
+          </m:r>
+        </m:oMath>
+      </m:oMathPara>
+    </w:p>
+    <w:p>
+      <w:pPr>
+        <w:rPr>
+          <w:rFonts w:eastAsiaTheme="minorEastAsia"/>
+        </w:rPr>
+      </w:pPr>
+      <m:oMathPara>
+        <m:oMath>
+          <m:r>
+            <w:rPr>
+              <w:rFonts w:ascii="Cambria Math" w:eastAsiaTheme="minorEastAsia" w:hAnsi="Cambria Math"/>
+            </w:rPr>
+            <m:t>σ=</m:t>
+          </m:r>
+          <m:rad>
+            <m:radPr>
+              <m:degHide m:val="1"/>
+              <m:ctrlPr>
+                <w:rPr>
+                  <w:rFonts w:ascii="Cambria Math" w:eastAsiaTheme="minorEastAsia" w:hAnsi="Cambria Math"/>
+                  <w:i/>
+                </w:rPr>
+              </m:ctrlPr>
+            </m:radPr>
+            <m:deg/>
+            <m:e>
+              <m:r>
+                <w:rPr>
+                  <w:rFonts w:ascii="Cambria Math" w:eastAsiaTheme="minorEastAsia" w:hAnsi="Cambria Math"/>
+                </w:rPr>
+                <m:t>npq</m:t>
+              </m:r>
+            </m:e>
+          </m:rad>
+        </m:oMath>
+      </m:oMathPara>
+    </w:p>
+    <w:p>
+      <w:pPr>
+        <w:rPr>
+          <w:rFonts w:eastAsiaTheme="minorEastAsia"/>
+        </w:rPr>
+      </w:pPr>
+      <m:oMathPara>
+        <m:oMath>
+          <m:r>
+            <w:rPr>
+              <w:rFonts w:ascii="Cambria Math" w:eastAsiaTheme="minorEastAsia" w:hAnsi="Cambria Math"/>
+            </w:rPr>
+            <m:t>p</m:t>
+          </m:r>
+          <m:d>
+            <m:dPr>
+              <m:begChr m:val="{"/>
+              <m:endChr m:val="}"/>
+              <m:ctrlPr>
+                <w:rPr>
+                  <w:rFonts w:ascii="Cambria Math" w:eastAsiaTheme="minorEastAsia" w:hAnsi="Cambria Math"/>
+                  <w:i/>
+                </w:rPr>
+              </m:ctrlPr>
+            </m:dPr>
+            <m:e>
+              <m:r>
+                <w:rPr>
+                  <w:rFonts w:ascii="Cambria Math" w:eastAsiaTheme="minorEastAsia" w:hAnsi="Cambria Math"/>
+                </w:rPr>
+                <m:t>m,μ</m:t>
+              </m:r>
+            </m:e>
+          </m:d>
+          <m:r>
+            <w:rPr>
+              <w:rFonts w:ascii="Cambria Math" w:eastAsiaTheme="minorEastAsia" w:hAnsi="Cambria Math"/>
+            </w:rPr>
+            <m:t>=</m:t>
+          </m:r>
+          <m:f>
+            <m:fPr>
+              <m:ctrlPr>
+                <w:rPr>
+                  <w:rFonts w:ascii="Cambria Math" w:eastAsiaTheme="minorEastAsia" w:hAnsi="Cambria Math"/>
+                  <w:i/>
+                </w:rPr>
+              </m:ctrlPr>
+            </m:fPr>
+            <m:num>
+              <m:sSup>
+                <m:sSupPr>
+                  <m:ctrlPr>
+                    <w:rPr>
+                      <w:rFonts w:ascii="Cambria Math" w:eastAsiaTheme="minorEastAsia" w:hAnsi="Cambria Math"/>
+                      <w:i/>
+                    </w:rPr>
+                  </m:ctrlPr>
+                </m:sSupPr>
+                <m:e>
+                  <m:r>
+                    <w:rPr>
+                      <w:rFonts w:ascii="Cambria Math" w:eastAsiaTheme="minorEastAsia" w:hAnsi="Cambria Math"/>
+                    </w:rPr>
+                    <m:t>μ</m:t>
+                  </m:r>
+                </m:e>
+                <m:sup>
+                  <m:r>
+                    <w:rPr>
+                      <w:rFonts w:ascii="Cambria Math" w:eastAsiaTheme="minorEastAsia" w:hAnsi="Cambria Math"/>
+                    </w:rPr>
+                    <m:t>m</m:t>
+                  </m:r>
+                </m:sup>
+              </m:sSup>
+            </m:num>
+            <m:den>
+              <m:r>
+                <w:rPr>
+                  <w:rFonts w:ascii="Cambria Math" w:eastAsiaTheme="minorEastAsia" w:hAnsi="Cambria Math"/>
+                </w:rPr>
+                <m:t>m!</m:t>
+              </m:r>
+            </m:den>
+          </m:f>
+          <m:r>
+            <w:rPr>
+              <w:rFonts w:ascii="Cambria Math" w:eastAsiaTheme="minorEastAsia" w:hAnsi="Cambria Math"/>
+            </w:rPr>
+            <m:t>*</m:t>
+          </m:r>
+          <m:sSup>
+            <m:sSupPr>
+              <m:ctrlPr>
+                <w:rPr>
+                  <w:rFonts w:ascii="Cambria Math" w:eastAsiaTheme="minorEastAsia" w:hAnsi="Cambria Math"/>
+                  <w:i/>
+                </w:rPr>
+              </m:ctrlPr>
+            </m:sSupPr>
+            <m:e>
+              <m:r>
+                <w:rPr>
+                  <w:rFonts w:ascii="Cambria Math" w:eastAsiaTheme="minorEastAsia" w:hAnsi="Cambria Math"/>
+                </w:rPr>
+                <m:t>e</m:t>
+              </m:r>
+            </m:e>
+            <m:sup>
+              <m:r>
+                <w:rPr>
+                  <w:rFonts w:ascii="Cambria Math" w:eastAsiaTheme="minorEastAsia" w:hAnsi="Cambria Math"/>
+                </w:rPr>
+                <m:t>-μ</m:t>
+              </m:r>
+            </m:sup>
+          </m:sSup>
+        </m:oMath>
+      </m:oMathPara>
+    </w:p>
+    <w:p>
+      <w:pPr>
+        <w:rPr>
+          <w:rFonts w:eastAsiaTheme="minorEastAsia"/>
+        </w:rPr>
+      </w:pPr>
+      <w:proofErr w:type="spellStart"/>
+      <w:r>
+        <w:rPr>
+          <w:rFonts w:eastAsiaTheme="minorEastAsia"/>
+        </w:rPr>
+        <w:lastRenderedPageBreak/>
+        <w:t>Distribucion</w:t>
+      </w:r>
+      <w:proofErr w:type="spellEnd"/>
+      <w:r>
+        <w:rPr>
+          <w:rFonts w:eastAsiaTheme="minorEastAsia"/>
+        </w:rPr>
+        <w:t xml:space="preserve"> </w:t>
+      </w:r>
+      <w:proofErr w:type="spellStart"/>
+      <w:r>
+        <w:rPr>
+          <w:rFonts w:eastAsiaTheme="minorEastAsia"/>
+        </w:rPr>
+        <w:t>nomal</w:t>
+      </w:r>
+      <w:proofErr w:type="spellEnd"/>
+      <w:r>
+        <w:rPr>
+          <w:rFonts w:eastAsiaTheme="minorEastAsia"/>
+        </w:rPr>
+        <w:t xml:space="preserve"> estándar </w:t>
+      </w:r>
+    </w:p>
+    <w:p>
+      <w:pPr>
+        <w:rPr>
+          <w:rFonts w:eastAsiaTheme="minorEastAsia"/>
+        </w:rPr>
+      </w:pPr>
+      <m:oMathPara>
+        <m:oMath>
+          <m:r>
+            <w:rPr>
+              <w:rFonts w:ascii="Cambria Math" w:eastAsiaTheme="minorEastAsia" w:hAnsi="Cambria Math"/>
+            </w:rPr>
+            <m:t>f</m:t>
+          </m:r>
+          <m:d>
+            <m:dPr>
+              <m:ctrlPr>
+                <w:rPr>
+                  <w:rFonts w:ascii="Cambria Math" w:eastAsiaTheme="minorEastAsia" w:hAnsi="Cambria Math"/>
+                  <w:i/>
+                </w:rPr>
+              </m:ctrlPr>
+            </m:dPr>
+            <m:e>
+              <m:r>
+                <w:rPr>
+                  <w:rFonts w:ascii="Cambria Math" w:eastAsiaTheme="minorEastAsia" w:hAnsi="Cambria Math"/>
+                </w:rPr>
+                <m:t>z</m:t>
+              </m:r>
+            </m:e>
+          </m:d>
+          <m:r>
+            <w:rPr>
+              <w:rFonts w:ascii="Cambria Math" w:eastAsiaTheme="minorEastAsia" w:hAnsi="Cambria Math"/>
+            </w:rPr>
+            <m:t>=</m:t>
+          </m:r>
+          <m:f>
+            <m:fPr>
+              <m:ctrlPr>
+                <w:rPr>
+                  <w:rFonts w:ascii="Cambria Math" w:eastAsiaTheme="minorEastAsia" w:hAnsi="Cambria Math"/>
+                  <w:i/>
+                </w:rPr>
+              </m:ctrlPr>
+            </m:fPr>
+            <m:num>
+              <m:r>
+                <w:rPr>
+                  <w:rFonts w:ascii="Cambria Math" w:eastAsiaTheme="minorEastAsia" w:hAnsi="Cambria Math"/>
+                </w:rPr>
+                <m:t>1</m:t>
+              </m:r>
+            </m:num>
+            <m:den>
+              <m:rad>
+                <m:radPr>
+                  <m:degHide m:val="1"/>
+                  <m:ctrlPr>
+                    <w:rPr>
+                      <w:rFonts w:ascii="Cambria Math" w:eastAsiaTheme="minorEastAsia" w:hAnsi="Cambria Math"/>
+                      <w:i/>
+                    </w:rPr>
+                  </m:ctrlPr>
+                </m:radPr>
+                <m:deg/>
+                <m:e>
+                  <m:r>
+                    <w:rPr>
+                      <w:rFonts w:ascii="Cambria Math" w:eastAsiaTheme="minorEastAsia" w:hAnsi="Cambria Math"/>
+                    </w:rPr>
+                    <m:t>2n</m:t>
+                  </m:r>
+                </m:e>
+              </m:rad>
+            </m:den>
+          </m:f>
+          <m:sSup>
+            <m:sSupPr>
+              <m:ctrlPr>
+                <w:rPr>
+                  <w:rFonts w:ascii="Cambria Math" w:eastAsiaTheme="minorEastAsia" w:hAnsi="Cambria Math"/>
+                  <w:i/>
+                </w:rPr>
+              </m:ctrlPr>
+            </m:sSupPr>
+            <m:e>
+              <m:r>
+                <w:rPr>
+                  <w:rFonts w:ascii="Cambria Math" w:eastAsiaTheme="minorEastAsia" w:hAnsi="Cambria Math"/>
+                </w:rPr>
+                <m:t>e</m:t>
+              </m:r>
+            </m:e>
+            <m:sup>
+              <m:r>
+                <w:rPr>
+                  <w:rFonts w:ascii="Cambria Math" w:eastAsiaTheme="minorEastAsia" w:hAnsi="Cambria Math"/>
+                </w:rPr>
+                <m:t>-</m:t>
+              </m:r>
+              <m:f>
+                <m:fPr>
+                  <m:ctrlPr>
+                    <w:rPr>
+                      <w:rFonts w:ascii="Cambria Math" w:eastAsiaTheme="minorEastAsia" w:hAnsi="Cambria Math"/>
+                      <w:i/>
+                    </w:rPr>
+                  </m:ctrlPr>
+                </m:fPr>
+                <m:num>
+                  <m:r>
+                    <w:rPr>
+                      <w:rFonts w:ascii="Cambria Math" w:eastAsiaTheme="minorEastAsia" w:hAnsi="Cambria Math"/>
+                    </w:rPr>
+                    <m:t>1</m:t>
+                  </m:r>
+                </m:num>
+                <m:den>
+                  <m:r>
+                    <w:rPr>
+                      <w:rFonts w:ascii="Cambria Math" w:eastAsiaTheme="minorEastAsia" w:hAnsi="Cambria Math"/>
+                    </w:rPr>
+                    <m:t>2</m:t>
+                  </m:r>
+                </m:den>
+              </m:f>
+              <m:sSup>
+                <m:sSupPr>
+                  <m:ctrlPr>
+                    <w:rPr>
+                      <w:rFonts w:ascii="Cambria Math" w:eastAsiaTheme="minorEastAsia" w:hAnsi="Cambria Math"/>
+                      <w:i/>
+                    </w:rPr>
+                  </m:ctrlPr>
+                </m:sSupPr>
+                <m:e>
+                  <m:r>
+                    <w:rPr>
+                      <w:rFonts w:ascii="Cambria Math" w:eastAsiaTheme="minorEastAsia" w:hAnsi="Cambria Math"/>
+                    </w:rPr>
+                    <m:t>z</m:t>
+                  </m:r>
+                </m:e>
+                <m:sup>
+                  <m:r>
+                    <w:rPr>
+                      <w:rFonts w:ascii="Cambria Math" w:eastAsiaTheme="minorEastAsia" w:hAnsi="Cambria Math"/>
+                    </w:rPr>
+                    <m:t>2</m:t>
+                  </m:r>
+                </m:sup>
+              </m:sSup>
+            </m:sup>
+          </m:sSup>
+        </m:oMath>
+      </m:oMathPara>
+    </w:p>
+    <w:p>
+      <w:pPr>
+        <w:rPr>
+          <w:rFonts w:eastAsiaTheme="minorEastAsia"/>
+        </w:rPr>
+      </w:pPr>
+      <m:oMathPara>
+        <m:oMath>
+          <m:r>
+            <w:rPr>
+              <w:rFonts w:ascii="Cambria Math" w:eastAsiaTheme="minorEastAsia" w:hAnsi="Cambria Math"/>
+            </w:rPr>
+            <m:t>x=μ+zσ</m:t>
+          </m:r>
+        </m:oMath>
+      </m:oMathPara>
+    </w:p>
+    <w:p>
+      <w:pPr>
+        <w:rPr>
+          <w:rFonts w:eastAsiaTheme="minorEastAsia"/>
+        </w:rPr>
+      </w:pPr>
+      <w:r>
+        <w:rPr>
+          <w:rFonts w:eastAsiaTheme="minorEastAsia"/>
+        </w:rPr>
+        <w:t>Muestreo de proporciones</w:t>
+      </w:r>
+    </w:p>
+    <w:p>
+      <w:pPr>
+        <w:rPr>
+          <w:rFonts w:eastAsiaTheme="minorEastAsia"/>
+        </w:rPr>
+      </w:pPr>
+      <m:oMathPara>
+        <m:oMathParaPr>
+          <m:jc m:val="left"/>
+        </m:oMathParaPr>
+        <m:oMath>
+          <m:r>
+            <w:rPr>
+              <w:rFonts w:ascii="Cambria Math" w:eastAsiaTheme="minorEastAsia" w:hAnsi="Cambria Math"/>
+            </w:rPr>
+            <m:t xml:space="preserve">μ=p </m:t>
+          </m:r>
+        </m:oMath>
+      </m:oMathPara>
+    </w:p>
+    <w:p>
+      <w:pPr>
+        <w:rPr>
+          <w:rFonts w:eastAsiaTheme="minorEastAsia"/>
+        </w:rPr>
+      </w:pPr>
+      <m:oMathPara>
+        <m:oMathParaPr>
+          <m:jc m:val="left"/>
+        </m:oMathParaPr>
+        <m:oMath>
+          <m:r>
+            <w:rPr>
+              <w:rFonts w:ascii="Cambria Math" w:eastAsiaTheme="minorEastAsia" w:hAnsi="Cambria Math"/>
+            </w:rPr>
+            <m:t>σ=</m:t>
+          </m:r>
+          <m:rad>
+            <m:radPr>
+              <m:degHide m:val="1"/>
+              <m:ctrlPr>
+                <w:rPr>
+                  <w:rFonts w:ascii="Cambria Math" w:eastAsiaTheme="minorEastAsia" w:hAnsi="Cambria Math"/>
+                  <w:i/>
+                </w:rPr>
+              </m:ctrlPr>
+            </m:radPr>
+            <m:deg/>
+            <m:e>
+              <m:f>
+                <m:fPr>
+                  <m:ctrlPr>
+                    <w:rPr>
+                      <w:rFonts w:ascii="Cambria Math" w:eastAsiaTheme="minorEastAsia" w:hAnsi="Cambria Math"/>
+                      <w:i/>
+                    </w:rPr>
+                  </m:ctrlPr>
+                </m:fPr>
+                <m:num>
+                  <m:r>
+                    <w:rPr>
+                      <w:rFonts w:ascii="Cambria Math" w:eastAsiaTheme="minorEastAsia" w:hAnsi="Cambria Math"/>
+                    </w:rPr>
+                    <m:t>pq</m:t>
+                  </m:r>
+                </m:num>
+                <m:den>
+                  <m:r>
+                    <w:rPr>
+                      <w:rFonts w:ascii="Cambria Math" w:eastAsiaTheme="minorEastAsia" w:hAnsi="Cambria Math"/>
+                    </w:rPr>
+                    <m:t>n</m:t>
+                  </m:r>
+                </m:den>
+              </m:f>
+            </m:e>
+          </m:rad>
+        </m:oMath>
+      </m:oMathPara>
+    </w:p>
+    <w:p>
+      <w:pPr>
+        <w:rPr>
+          <w:rFonts w:eastAsiaTheme="minorEastAsia"/>
+        </w:rPr>
+      </w:pPr>
+      <m:oMathPara>
+        <m:oMathParaPr>
+          <m:jc m:val="left"/>
+        </m:oMathParaPr>
+        <m:oMath>
+          <m:r>
+            <w:rPr>
+              <w:rFonts w:ascii="Cambria Math" w:eastAsiaTheme="minorEastAsia" w:hAnsi="Cambria Math"/>
+            </w:rPr>
+            <m:t>z=</m:t>
+          </m:r>
+          <m:f>
+            <m:fPr>
+              <m:ctrlPr>
+                <w:rPr>
+                  <w:rFonts w:ascii="Cambria Math" w:eastAsiaTheme="minorEastAsia" w:hAnsi="Cambria Math"/>
+                  <w:i/>
+                </w:rPr>
+              </m:ctrlPr>
+            </m:fPr>
+            <m:num>
+              <m:r>
+                <w:rPr>
+                  <w:rFonts w:ascii="Cambria Math" w:eastAsiaTheme="minorEastAsia" w:hAnsi="Cambria Math"/>
+                </w:rPr>
+                <m:t>p-μ</m:t>
+              </m:r>
+            </m:num>
+            <m:den>
+              <m:r>
+                <w:rPr>
+                  <w:rFonts w:ascii="Cambria Math" w:eastAsiaTheme="minorEastAsia" w:hAnsi="Cambria Math"/>
+                </w:rPr>
+                <m:t>σ</m:t>
+              </m:r>
+            </m:den>
+          </m:f>
+        </m:oMath>
+      </m:oMathPara>
+    </w:p>
+    <w:p>
+      <w:pPr>
+        <w:rPr>
+          <w:rFonts w:eastAsiaTheme="minorEastAsia"/>
+        </w:rPr>
+      </w:pPr>
+      <m:oMathPara>
+        <m:oMathParaPr>
+          <m:jc m:val="left"/>
+        </m:oMathParaPr>
+        <m:oMath>
+          <m:r>
+            <w:rPr>
+              <w:rFonts w:ascii="Cambria Math" w:eastAsiaTheme="minorEastAsia" w:hAnsi="Cambria Math"/>
+            </w:rPr>
+            <m:t>p=p±zcσ</m:t>
+          </m:r>
+        </m:oMath>
+      </m:oMathPara>
+    </w:p>
+    <w:p>
+      <w:pPr>
+        <w:rPr>
+          <w:rFonts w:eastAsiaTheme="minorEastAsia"/>
+        </w:rPr>
+      </w:pPr>
+      <w:r>
+        <w:rPr>
+          <w:rFonts w:eastAsiaTheme="minorEastAsia"/>
+        </w:rPr>
+        <w:t xml:space="preserve">Valores de </w:t>
+      </w:r>
+      <w:proofErr w:type="spellStart"/>
+      <w:r>
+        <w:rPr>
+          <w:rFonts w:eastAsiaTheme="minorEastAsia"/>
+        </w:rPr>
+        <w:t>zc</w:t>
+      </w:r>
+      <w:proofErr w:type="spellEnd"/>
+    </w:p>
+    <w:p>
+      <w:pPr>
+        <w:rPr>
+          <w:rFonts w:eastAsiaTheme="minorEastAsia"/>
+        </w:rPr>
+      </w:pPr>
+      <w:r>
+        <w:rPr>
+          <w:rFonts w:eastAsiaTheme="minorEastAsia"/>
+        </w:rPr>
+        <w:t>95% = 1.96</w:t>
+      </w:r>
+    </w:p>
+    <w:p>
+      <w:pPr>
+        <w:rPr>
+          <w:rFonts w:eastAsiaTheme="minorEastAsia"/>
+        </w:rPr>
+      </w:pPr>
+      <w:r>
+        <w:rPr>
+          <w:rFonts w:eastAsiaTheme="minorEastAsia"/>
+        </w:rPr>
+        <w:t>90% = 1.645</w:t>
+      </w:r>
+    </w:p>
+    <w:p>
+      <w:pPr>
+        <w:rPr>
+          <w:rFonts w:eastAsiaTheme="minorEastAsia"/>
+        </w:rPr>
+      </w:pPr>
+      <w:r>
+        <w:rPr>
+          <w:rFonts w:eastAsiaTheme="minorEastAsia"/>
+        </w:rPr>
+        <w:t>99%=2.575</w:t>
+      </w:r>
+    </w:p>
+    <w:p>
+      <w:pPr>
+        <w:rPr>
+          <w:rFonts w:eastAsiaTheme="minorEastAsia"/>
+        </w:rPr>
+      </w:pPr>
+      <w:r>
+        <w:rPr>
+          <w:rFonts w:eastAsiaTheme="minorEastAsia"/>
+        </w:rPr>
+        <w:t>Factor de corrección para poblaciones finitas</w:t>
+      </w:r>
+    </w:p>
+    <w:p>
+      <w:pPr>
+        <w:rPr>
+          <w:rFonts w:eastAsiaTheme="minorEastAsia"/>
+        </w:rPr>
+      </w:pPr>
+      <m:oMathPara>
+        <m:oMath>
+          <m:r>
+            <w:rPr>
+              <w:rFonts w:ascii="Cambria Math" w:eastAsiaTheme="minorEastAsia" w:hAnsi="Cambria Math"/>
+            </w:rPr>
+            <m:t>∈=z</m:t>
+          </m:r>
+          <m:rad>
+            <m:radPr>
+              <m:degHide m:val="1"/>
+              <m:ctrlPr>
+                <w:rPr>
+                  <w:rFonts w:ascii="Cambria Math" w:eastAsiaTheme="minorEastAsia" w:hAnsi="Cambria Math"/>
+                  <w:i/>
+                </w:rPr>
+              </m:ctrlPr>
+            </m:radPr>
+            <m:deg/>
+            <m:e>
+              <m:f>
+                <m:fPr>
+                  <m:ctrlPr>
+                    <w:rPr>
+                      <w:rFonts w:ascii="Cambria Math" w:eastAsiaTheme="minorEastAsia" w:hAnsi="Cambria Math"/>
+                      <w:i/>
+                    </w:rPr>
+                  </m:ctrlPr>
+                </m:fPr>
+                <m:num>
+                  <m:r>
+                    <w:rPr>
+                      <w:rFonts w:ascii="Cambria Math" w:eastAsiaTheme="minorEastAsia" w:hAnsi="Cambria Math"/>
+                    </w:rPr>
+                    <m:t>pq</m:t>
+                  </m:r>
+                </m:num>
+                <m:den>
+                  <m:r>
+                    <w:rPr>
+                      <w:rFonts w:ascii="Cambria Math" w:eastAsiaTheme="minorEastAsia" w:hAnsi="Cambria Math"/>
+                    </w:rPr>
+                    <m:t>n</m:t>
+                  </m:r>
+                </m:den>
+              </m:f>
+            </m:e>
+          </m:rad>
+        </m:oMath>
+      </m:oMathPara>
+    </w:p>
+    <w:p>
+      <w:pPr>
+        <w:rPr>
+          <w:rFonts w:eastAsiaTheme="minorEastAsia"/>
+        </w:rPr>
+      </w:pPr>
+      <m:oMathPara>
+        <m:oMath>
+          <m:r>
+            <w:rPr>
+              <w:rFonts w:ascii="Cambria Math" w:eastAsiaTheme="minorEastAsia" w:hAnsi="Cambria Math"/>
+            </w:rPr>
+            <m:t>n&gt;</m:t>
+          </m:r>
+          <m:f>
+            <m:fPr>
+              <m:ctrlPr>
+                <w:rPr>
+                  <w:rFonts w:ascii="Cambria Math" w:eastAsiaTheme="minorEastAsia" w:hAnsi="Cambria Math"/>
+                  <w:i/>
+                </w:rPr>
+              </m:ctrlPr>
+            </m:fPr>
+            <m:num>
+              <m:r>
+                <w:rPr>
+                  <w:rFonts w:ascii="Cambria Math" w:eastAsiaTheme="minorEastAsia" w:hAnsi="Cambria Math"/>
+                </w:rPr>
+                <m:t>z</m:t>
+              </m:r>
+              <m:sSup>
+                <m:sSupPr>
+                  <m:ctrlPr>
+                    <w:rPr>
+                      <w:rFonts w:ascii="Cambria Math" w:eastAsiaTheme="minorEastAsia" w:hAnsi="Cambria Math"/>
+                      <w:i/>
+                    </w:rPr>
+                  </m:ctrlPr>
+                </m:sSupPr>
+                <m:e>
+                  <m:r>
+                    <w:rPr>
+                      <w:rFonts w:ascii="Cambria Math" w:eastAsiaTheme="minorEastAsia" w:hAnsi="Cambria Math"/>
+                    </w:rPr>
+                    <m:t>c</m:t>
+                  </m:r>
+                </m:e>
+                <m:sup>
+                  <m:r>
+                    <w:rPr>
+                      <w:rFonts w:ascii="Cambria Math" w:eastAsiaTheme="minorEastAsia" w:hAnsi="Cambria Math"/>
+                    </w:rPr>
+                    <m:t>2</m:t>
+                  </m:r>
+                </m:sup>
+              </m:sSup>
+              <m:r>
+                <w:rPr>
+                  <w:rFonts w:ascii="Cambria Math" w:eastAsiaTheme="minorEastAsia" w:hAnsi="Cambria Math"/>
+                </w:rPr>
+                <m:t>pq</m:t>
+              </m:r>
+            </m:num>
+            <m:den>
+              <m:sSup>
+                <m:sSupPr>
+                  <m:ctrlPr>
+                    <w:rPr>
+                      <w:rFonts w:ascii="Cambria Math" w:eastAsiaTheme="minorEastAsia" w:hAnsi="Cambria Math"/>
+                      <w:i/>
+                    </w:rPr>
+                  </m:ctrlPr>
+                </m:sSupPr>
+                <m:e>
+                  <m:r>
+                    <w:rPr>
+                      <w:rFonts w:ascii="Cambria Math" w:eastAsiaTheme="minorEastAsia" w:hAnsi="Cambria Math"/>
+                    </w:rPr>
+                    <m:t>∈</m:t>
+                  </m:r>
+                </m:e>
+                <m:sup>
+                  <m:r>
+                    <w:rPr>
+                      <w:rFonts w:ascii="Cambria Math" w:eastAsiaTheme="minorEastAsia" w:hAnsi="Cambria Math"/>
+                    </w:rPr>
+                    <m:t>2</m:t>
+                  </m:r>
+                </m:sup>
+              </m:sSup>
+            </m:den>
+          </m:f>
+        </m:oMath>
+      </m:oMathPara>
+    </w:p>
+    <w:p>
+      <w:pPr>
+        <w:rPr>
+          <w:rFonts w:eastAsiaTheme="minorEastAsia"/>
+        </w:rPr>
+      </w:pPr>
+      <w:r>
+        <w:rPr>
+          <w:rFonts w:eastAsiaTheme="minorEastAsia"/>
+        </w:rPr>
+        <w:t>Factor de corrección para poblaciones finitas</w:t>
+      </w:r>
+    </w:p>
+    <w:p>
+      <w:pPr>
+        <w:rPr>
+          <w:rFonts w:eastAsiaTheme="minorEastAsia"/>
+        </w:rPr>
+      </w:pPr>
+      <m:oMathPara>
+        <m:oMath>
+          <m:r>
+            <w:rPr>
+              <w:rFonts w:ascii="Cambria Math" w:eastAsiaTheme="minorEastAsia" w:hAnsi="Cambria Math"/>
+            </w:rPr>
+            <m:t>σ=</m:t>
+          </m:r>
+          <m:rad>
+            <m:radPr>
+              <m:degHide m:val="1"/>
+              <m:ctrlPr>
+                <w:rPr>
+                  <w:rFonts w:ascii="Cambria Math" w:eastAsiaTheme="minorEastAsia" w:hAnsi="Cambria Math"/>
+                  <w:i/>
+                </w:rPr>
+              </m:ctrlPr>
+            </m:radPr>
+            <m:deg/>
+            <m:e>
+              <m:f>
+                <m:fPr>
+                  <m:ctrlPr>
+                    <w:rPr>
+                      <w:rFonts w:ascii="Cambria Math" w:eastAsiaTheme="minorEastAsia" w:hAnsi="Cambria Math"/>
+                      <w:i/>
+                    </w:rPr>
+                  </m:ctrlPr>
+                </m:fPr>
+                <m:num>
+                  <m:r>
+                    <w:rPr>
+                      <w:rFonts w:ascii="Cambria Math" w:eastAsiaTheme="minorEastAsia" w:hAnsi="Cambria Math"/>
+                    </w:rPr>
+                    <m:t>pq</m:t>
+                  </m:r>
+                </m:num>
+                <m:den>
+                  <m:r>
+                    <w:rPr>
+                      <w:rFonts w:ascii="Cambria Math" w:eastAsiaTheme="minorEastAsia" w:hAnsi="Cambria Math"/>
+                    </w:rPr>
+                    <m:t>n</m:t>
+                  </m:r>
+                </m:den>
+              </m:f>
+            </m:e>
+          </m:rad>
+          <m:r>
+            <w:rPr>
+              <w:rFonts w:ascii="Cambria Math" w:eastAsiaTheme="minorEastAsia" w:hAnsi="Cambria Math"/>
+            </w:rPr>
+            <m:t>*</m:t>
+          </m:r>
+          <m:rad>
+            <m:radPr>
+              <m:degHide m:val="1"/>
+              <m:ctrlPr>
+                <w:rPr>
+                  <w:rFonts w:ascii="Cambria Math" w:eastAsiaTheme="minorEastAsia" w:hAnsi="Cambria Math"/>
+                  <w:i/>
+                </w:rPr>
+              </m:ctrlPr>
+            </m:radPr>
+            <m:deg/>
+            <m:e>
+              <m:f>
+                <m:fPr>
+                  <m:ctrlPr>
+                    <w:rPr>
+                      <w:rFonts w:ascii="Cambria Math" w:eastAsiaTheme="minorEastAsia" w:hAnsi="Cambria Math"/>
+                      <w:i/>
+                    </w:rPr>
+                  </m:ctrlPr>
+                </m:fPr>
+                <m:num>
+                  <m:r>
+                    <w:rPr>
+                      <w:rFonts w:ascii="Cambria Math" w:eastAsiaTheme="minorEastAsia" w:hAnsi="Cambria Math"/>
+                    </w:rPr>
+                    <m:t>N-n</m:t>
+                  </m:r>
+                </m:num>
+                <m:den>
+                  <m:r>
+                    <w:rPr>
+                      <w:rFonts w:ascii="Cambria Math" w:eastAsiaTheme="minorEastAsia" w:hAnsi="Cambria Math"/>
+                    </w:rPr>
+                    <m:t>N-1</m:t>
+                  </m:r>
+                </m:den>
+              </m:f>
+              <m:r>
+                <w:rPr>
+                  <w:rFonts w:ascii="Cambria Math" w:eastAsiaTheme="minorEastAsia" w:hAnsi="Cambria Math"/>
+                </w:rPr>
+                <m:t xml:space="preserve"> </m:t>
+              </m:r>
+            </m:e>
+          </m:rad>
+        </m:oMath>
+      </m:oMathPara>
+    </w:p>
+    <w:p>
+      <w:pPr>
+        <w:rPr>
+          <w:rFonts w:eastAsiaTheme="minorEastAsia"/>
+          <w:sz w:val="32"/>
+        </w:rPr>
+      </w:pPr>
+      <w:r>
+        <w:rPr>
+          <w:rFonts w:eastAsiaTheme="minorEastAsia"/>
+        </w:rPr>
+        <w:tab/>
+      </w:r>
+      <m:oMath>
+        <m:r>
+          <w:rPr>
+            <w:rFonts w:ascii="Cambria Math" w:eastAsiaTheme="minorEastAsia" w:hAnsi="Cambria Math"/>
+            <w:sz w:val="32"/>
+          </w:rPr>
+          <m:t>n&gt;</m:t>
+        </m:r>
+        <m:f>
+          <m:fPr>
+            <m:ctrlPr>
+              <w:rPr>
+                <w:rFonts w:ascii="Cambria Math" w:eastAsiaTheme="minorEastAsia" w:hAnsi="Cambria Math"/>
+                <w:i/>
+                <w:sz w:val="32"/>
+              </w:rPr>
+            </m:ctrlPr>
+          </m:fPr>
+          <m:num>
+            <m:sSub>
+              <m:sSubPr>
+                <m:ctrlPr>
+                  <w:rPr>
+                    <w:rFonts w:ascii="Cambria Math" w:eastAsiaTheme="minorEastAsia" w:hAnsi="Cambria Math"/>
+                    <w:i/>
+                    <w:sz w:val="32"/>
+                  </w:rPr>
+                </m:ctrlPr>
+              </m:sSubPr>
+              <m:e>
+                <m:r>
+                  <w:rPr>
+                    <w:rFonts w:ascii="Cambria Math" w:eastAsiaTheme="minorEastAsia" w:hAnsi="Cambria Math"/>
+                    <w:sz w:val="32"/>
+                  </w:rPr>
+                  <m:t>n</m:t>
+                </m:r>
+              </m:e>
+              <m:sub>
+                <m:r>
+                  <w:rPr>
+                    <w:rFonts w:ascii="Cambria Math" w:eastAsiaTheme="minorEastAsia" w:hAnsi="Cambria Math"/>
+                    <w:sz w:val="32"/>
+                  </w:rPr>
+                  <m:t>∞</m:t>
+                </m:r>
+              </m:sub>
+            </m:sSub>
+          </m:num>
+          <m:den>
+            <m:r>
+              <w:rPr>
+                <w:rFonts w:ascii="Cambria Math" w:eastAsiaTheme="minorEastAsia" w:hAnsi="Cambria Math"/>
+                <w:sz w:val="32"/>
+              </w:rPr>
+              <m:t>1+</m:t>
+            </m:r>
+            <m:f>
+              <m:fPr>
+                <m:ctrlPr>
+                  <w:rPr>
+                    <w:rFonts w:ascii="Cambria Math" w:eastAsiaTheme="minorEastAsia" w:hAnsi="Cambria Math"/>
+                    <w:i/>
+                    <w:sz w:val="32"/>
+                  </w:rPr>
+                </m:ctrlPr>
+              </m:fPr>
+              <m:num>
+                <m:sSub>
+                  <m:sSubPr>
+                    <m:ctrlPr>
+                      <w:rPr>
+                        <w:rFonts w:ascii="Cambria Math" w:eastAsiaTheme="minorEastAsia" w:hAnsi="Cambria Math"/>
+                        <w:i/>
+                        <w:sz w:val="32"/>
+                      </w:rPr>
+                    </m:ctrlPr>
+                  </m:sSubPr>
+                  <m:e>
+                    <m:r>
+                      <w:rPr>
+                        <w:rFonts w:ascii="Cambria Math" w:eastAsiaTheme="minorEastAsia" w:hAnsi="Cambria Math"/>
+                        <w:sz w:val="32"/>
+                      </w:rPr>
+                      <m:t>n</m:t>
+                    </m:r>
+                  </m:e>
+                  <m:sub>
+                    <m:r>
+                      <w:rPr>
+                        <w:rFonts w:ascii="Cambria Math" w:eastAsiaTheme="minorEastAsia" w:hAnsi="Cambria Math"/>
+                        <w:sz w:val="32"/>
+                      </w:rPr>
+                      <m:t>∞</m:t>
+                    </m:r>
+                  </m:sub>
+                </m:sSub>
+              </m:num>
+              <m:den>
+                <m:r>
+                  <w:rPr>
+                    <w:rFonts w:ascii="Cambria Math" w:eastAsiaTheme="minorEastAsia" w:hAnsi="Cambria Math"/>
+                    <w:sz w:val="32"/>
+                  </w:rPr>
+                  <m:t>N</m:t>
+                </m:r>
+              </m:den>
+            </m:f>
+          </m:den>
+        </m:f>
+      </m:oMath>
+    </w:p>
+    <w:p>
+      <w:pPr>
+        <w:rPr>
+          <w:rFonts w:eastAsiaTheme="minorEastAsia"/>
+          <w:sz w:val="32"/>
+        </w:rPr>
+      </w:pPr>
+    </w:p>
+    <w:p>
+      <w:pPr>
+        <w:rPr>
+          <w:rFonts w:eastAsiaTheme="minorEastAsia"/>
+        </w:rPr>
+      </w:pPr>
+    </w:p>
+    <w:p>
+      <w:pPr>
+        <w:rPr>
+          <w:rFonts w:eastAsiaTheme="minorEastAsia"/>
+        </w:rPr>
+      </w:pPr>
+    </w:p>
+    <w:p>
+      <w:pPr>
+        <w:rPr>
+          <w:rFonts w:eastAsiaTheme="minorEastAsia"/>
+        </w:rPr>
+      </w:pPr>
+    </w:p>
+    <w:p>
+      <w:pPr>
+        <w:rPr>
+          <w:rFonts w:eastAsiaTheme="minorEastAsia"/>
+        </w:rPr>
+      </w:pPr>
+      <m:oMathPara>
+        <m:oMathParaPr>
+          <m:jc m:val="left"/>
+        </m:oMathParaPr>
+        <m:oMath>
+          <m:r>
+            <w:rPr>
+              <w:rFonts w:ascii="Cambria Math" w:eastAsiaTheme="minorEastAsia" w:hAnsi="Cambria Math"/>
+            </w:rPr>
+            <m:t xml:space="preserve"> </m:t>
+          </m:r>
+          <m:r>
+            <w:rPr>
+              <w:rFonts w:ascii="Cambria Math" w:eastAsiaTheme="minorEastAsia" w:hAnsi="Cambria Math"/>
+            </w:rPr>
+            <m:t xml:space="preserve"> </m:t>
+          </m:r>
+        </m:oMath>
+      </m:oMathPara>
+    </w:p>
+    <w:p>
+      <w:pPr>
+        <w:rPr>
+          <w:rFonts w:eastAsiaTheme="minorEastAsia"/>
+        </w:rPr>
+      </w:pPr>
+    </w:p>
+    <w:p>
+      <w:pPr>
+        <w:rPr>
+          <w:rFonts w:eastAsiaTheme="minorEastAsia"/>
+        </w:rPr>
+      </w:pPr>
+    </w:p>
+    <w:p>
+      <w:pPr>
+        <w:rPr>
+          <w:rFonts w:eastAsiaTheme="minorEastAsia"/>
+        </w:rPr>
+      </w:pPr>
+    </w:p>
+    <w:p>
+      <w:pPr>
+        <w:rPr>
+          <w:rFonts w:eastAsiaTheme="minorEastAsia"/>
+        </w:rPr>
+      </w:pPr>
+    </w:p>
+    <w:p>
+      <w:pPr>
+        <w:rPr>
+          <w:rFonts w:eastAsiaTheme="minorEastAsia"/>
+        </w:rPr>
+      </w:pPr>
+      <w:r>
+        <w:rPr>
+          <w:rFonts w:eastAsiaTheme="minorEastAsia"/>
+        </w:rPr>
+        <w:t xml:space="preserve">  </w:t>
+      </w:r>
+    </w:p>
+    <w:p>
+      <w:pPr>
+        <w:rPr>
+          <w:rFonts w:eastAsiaTheme="minorEastAsia"/>
+        </w:rPr>
+      </w:pPr>
+      <w:r>
+        <w:rPr>
+          <w:rFonts w:eastAsiaTheme="minorEastAsia"/>
+        </w:rPr>
+        <w:t xml:space="preserve"> </w:t>
+      </w:r>
+    </w:p>
+    <w:p>
+      <w:pPr>
+        <w:rPr>
+          <w:rFonts w:eastAsiaTheme="minorEastAsia"/>
+        </w:rPr>
+      </w:pPr>
+    </w:p>
+    <w:p>
+      <w:pPr>
+        <w:rPr>
+          <w:rFonts w:eastAsiaTheme="minorEastAsia"/>
+        </w:rPr>
+      </w:pPr>
+    </w:p>
+    <w:p>
+      <w:pPr>
+        <w:rPr>
+          <w:rFonts w:eastAsiaTheme="minorEastAsia"/>
+        </w:rPr>
+      </w:pPr>
+    </w:p>
+    <w:p>
+      <w:pPr>
+        <w:rPr>
+          <w:rFonts w:eastAsiaTheme="minorEastAsia"/>
+        </w:rPr>
+      </w:pPr>
+    </w:p>
+    <w:p>
+      <w:pPr>
+        <w:rPr>
+          <w:rFonts w:eastAsiaTheme="minorEastAsia"/>
+        </w:rPr>
+      </w:pPr>
+    </w:p>
+    <w:p>
+      <w:pPr>
+        <w:rPr>
+          <w:rFonts w:eastAsiaTheme="minorEastAsia"/>
+        </w:rPr>
+      </w:pPr>
+      <w:r>
+        <w:rPr>
+          <w:rFonts w:eastAsiaTheme="minorEastAsia"/>
+        </w:rPr>
+        <w:tab/>
+      </w:r>
+    </w:p>
+    <w:p>
+      <w:pPr>
+        <w:rPr>
+          <w:rFonts w:eastAsiaTheme="minorEastAsia"/>
+          <w:vertAlign w:val="subscript"/>
+        </w:rPr>
+      </w:pPr>
+      <w:r>
+        <w:rPr>
+          <w:rFonts w:eastAsiaTheme="minorEastAsia"/>
+          <w:vertAlign w:val="subscript"/>
+        </w:rPr>
+        <w:tab/>
+      </w:r>
+    </w:p>
+    <w:p>
+      <w:pPr>
+        <w:rPr>
+          <w:rFonts w:eastAsiaTheme="minorEastAsia"/>
+          <w:vertAlign w:val="subscript"/>
+        </w:rPr>
+      </w:pPr>
+      <w:r>
+        <w:rPr>
+          <w:rFonts w:eastAsiaTheme="minorEastAsia"/>
+          <w:vertAlign w:val="subscript"/>
+        </w:rPr>
+        <w:tab/>
+        <w:t xml:space="preserve"> </w:t>
+      </w:r>
+    </w:p>
+    <w:p>
+      <w:pPr>
+        <w:rPr>
+          <w:rFonts w:eastAsiaTheme="minorEastAsia"/>
+        </w:rPr>
+      </w:pPr>
+    </w:p>
+    <w:p>
+      <w:pPr>
+        <w:rPr>
+          <w:rFonts w:eastAsiaTheme="minorEastAsia"/>
+        </w:rPr>
+      </w:pPr>
+    </w:p>
+    <w:p>
+      <w:pPr>
+        <w:rPr>
+          <w:rFonts w:eastAsiaTheme="minorEastAsia"/>
+        </w:rPr>
+      </w:pPr>
+    </w:p>
+    <w:p>
+      <w:pPr>
+        <w:rPr>
+          <w:rFonts w:eastAsiaTheme="minorEastAsia"/>
+        </w:rPr>
+      </w:pPr>
+    </w:p>
+    <w:p>
+      <w:pPr>
+        <w:rPr>
+          <w:rFonts w:eastAsiaTheme="minorEastAsia"/>
+        </w:rPr>
+      </w:pPr>
+    </w:p>
+    <w:p>
+      <w:pPr>
+        <w:rPr>
+          <w:rFonts w:eastAsiaTheme="minorEastAsia"/>
+        </w:rPr>
+      </w:pPr>
+    </w:p>
+    <w:p>
+      <w:pPr>
+        <w:rPr>
+          <w:rFonts w:eastAsiaTheme="minorEastAsia"/>
+        </w:rPr>
+      </w:pPr>
+    </w:p>
+    <w:p>
+      <w:pPr>
+        <w:rPr>
+          <w:rFonts w:eastAsiaTheme="minorEastAsia"/>
+        </w:rPr>
+      </w:pPr>
+    </w:p>
+    <w:p/>
+    <w:p>
+      <w:pPr>
+        <w:rPr>
+          <w:rFonts w:eastAsiaTheme="minorEastAsia"/>
+          <w:sz w:val="20"/>
+        </w:rPr>
+      </w:pPr>
+    </w:p>
+    <w:p>
+      <w:pPr>
+        <w:rPr>
+          <w:rFonts w:eastAsiaTheme="minorEastAsia"/>
+        </w:rPr>
+      </w:pPr>
       <w:bookmarkStart w:id="0" w:name="_GoBack"/>
       <w:bookmarkEnd w:id="0"/>
-    </w:p>
-    <w:p>
-      <w:pPr>
-        <w:rPr>
-          <w:rFonts w:eastAsiaTheme="minorEastAsia"/>
-        </w:rPr>
-      </w:pPr>
-    </w:p>
-    <w:p>
-      <w:pPr>
-        <w:rPr>
-          <w:rFonts w:eastAsiaTheme="minorEastAsia"/>
-        </w:rPr>
-      </w:pPr>
-    </w:p>
-    <w:p>
-      <w:pPr>
-        <w:rPr>
-          <w:rFonts w:eastAsiaTheme="minorEastAsia"/>
-        </w:rPr>
-      </w:pPr>
-      <w:r>
-        <w:rPr>
-          <w:rFonts w:eastAsiaTheme="minorEastAsia"/>
-        </w:rPr>
-        <w:tab/>
-      </w:r>
-    </w:p>
-    <w:p>
-      <w:pPr>
-        <w:rPr>
-          <w:rFonts w:eastAsiaTheme="minorEastAsia"/>
-          <w:vertAlign w:val="subscript"/>
-        </w:rPr>
-      </w:pPr>
-      <w:r>
-        <w:rPr>
-          <w:rFonts w:eastAsiaTheme="minorEastAsia"/>
-          <w:vertAlign w:val="subscript"/>
-        </w:rPr>
-        <w:tab/>
-      </w:r>
-    </w:p>
-    <w:p>
-      <w:pPr>
-        <w:rPr>
-          <w:rFonts w:eastAsiaTheme="minorEastAsia"/>
-          <w:vertAlign w:val="subscript"/>
-        </w:rPr>
-      </w:pPr>
-      <w:r>
-        <w:rPr>
-          <w:rFonts w:eastAsiaTheme="minorEastAsia"/>
-          <w:vertAlign w:val="subscript"/>
-        </w:rPr>
-        <w:tab/>
+      <w:r>
+        <w:rPr>
+          <w:rFonts w:eastAsiaTheme="minorEastAsia"/>
+        </w:rPr>
         <w:t xml:space="preserve"> </w:t>
       </w:r>
-    </w:p>
-    <w:p>
-      <w:pPr>
-        <w:rPr>
-          <w:rFonts w:eastAsiaTheme="minorEastAsia"/>
-        </w:rPr>
-      </w:pPr>
-    </w:p>
-    <w:p>
-      <w:pPr>
-        <w:rPr>
-          <w:rFonts w:eastAsiaTheme="minorEastAsia"/>
-        </w:rPr>
-      </w:pPr>
-    </w:p>
-    <w:p>
-      <w:pPr>
-        <w:rPr>
-          <w:rFonts w:eastAsiaTheme="minorEastAsia"/>
-        </w:rPr>
-      </w:pPr>
-    </w:p>
-    <w:p>
-      <w:pPr>
-        <w:rPr>
-          <w:rFonts w:eastAsiaTheme="minorEastAsia"/>
-        </w:rPr>
-      </w:pPr>
-    </w:p>
-    <w:p>
-      <w:pPr>
-        <w:rPr>
-          <w:rFonts w:eastAsiaTheme="minorEastAsia"/>
-        </w:rPr>
-      </w:pPr>
-    </w:p>
-    <w:p>
-      <w:pPr>
-        <w:rPr>
-          <w:rFonts w:eastAsiaTheme="minorEastAsia"/>
-        </w:rPr>
-      </w:pPr>
-    </w:p>
-    <w:p>
-      <w:pPr>
-        <w:rPr>
-          <w:rFonts w:eastAsiaTheme="minorEastAsia"/>
-        </w:rPr>
-      </w:pPr>
-    </w:p>
-    <w:p>
-      <w:pPr>
-        <w:rPr>
-          <w:rFonts w:eastAsiaTheme="minorEastAsia"/>
-        </w:rPr>
-      </w:pPr>
-    </w:p>
-    <w:p/>
-    <w:p>
-      <w:pPr>
-        <w:rPr>
-          <w:rFonts w:eastAsiaTheme="minorEastAsia"/>
-          <w:sz w:val="20"/>
-        </w:rPr>
-      </w:pPr>
-    </w:p>
-    <w:p>
-      <w:pPr>
-        <w:rPr>
-          <w:rFonts w:eastAsiaTheme="minorEastAsia"/>
-        </w:rPr>
-      </w:pPr>
-    </w:p>
-    <w:p>
-      <w:pPr>
-        <w:rPr>
-          <w:rFonts w:eastAsiaTheme="minorEastAsia"/>
-        </w:rPr>
-      </w:pPr>
-    </w:p>
-    <w:p>
-      <w:pPr>
-        <w:rPr>
-          <w:rFonts w:eastAsiaTheme="minorEastAsia"/>
-        </w:rPr>
-      </w:pPr>
-      <w:r>
-        <w:rPr>
-          <w:rFonts w:eastAsiaTheme="minorEastAsia"/>
-        </w:rPr>
-        <w:t xml:space="preserve"> </w:t>
-      </w:r>
-    </w:p>
-    <w:p>
-      <w:pPr>
-        <w:rPr>
-          <w:rFonts w:eastAsiaTheme="minorEastAsia"/>
-        </w:rPr>
-      </w:pPr>
-    </w:p>
-    <w:p>
-      <w:pPr>
-        <w:rPr>
-          <w:rFonts w:eastAsiaTheme="minorEastAsia"/>
-        </w:rPr>
-      </w:pPr>
-      <w:r>
-        <w:rPr>
-          <w:rFonts w:eastAsiaTheme="minorEastAsia"/>
-        </w:rPr>
-        <w:t xml:space="preserve">  </w:t>
-      </w:r>
-    </w:p>
-    <w:p>
-      <w:pPr>
-        <w:rPr>
-          <w:rFonts w:eastAsiaTheme="minorEastAsia"/>
-        </w:rPr>
-      </w:pPr>
     </w:p>
     <w:sectPr>
       <w:pgSz w:w="12240" w:h="15840"/>
       <w:pgMar w:top="1417" w:right="1701" w:bottom="1417" w:left="1701" w:header="708" w:footer="708" w:gutter="0"/>
-      <w:cols w:num="3" w:space="708"/>
+      <w:cols w:num="2" w:space="708"/>
       <w:docGrid w:linePitch="360"/>
     </w:sectPr>
   </w:body>
@@ -4022,7 +6056,6 @@
   <w:style w:type="character" w:default="1" w:styleId="Fuentedeprrafopredeter">
     <w:name w:val="Default Paragraph Font"/>
     <w:uiPriority w:val="1"/>
-    <w:semiHidden/>
     <w:unhideWhenUsed/>
   </w:style>
   <w:style w:type="table" w:default="1" w:styleId="Tablanormal">
@@ -4054,6 +6087,36 @@
     <w:rsid w:val="00BE66ED"/>
     <w:rPr>
       <w:color w:val="808080"/>
+    </w:rPr>
+  </w:style>
+  <w:style w:type="paragraph" w:styleId="Textodeglobo">
+    <w:name w:val="Balloon Text"/>
+    <w:basedOn w:val="Normal"/>
+    <w:link w:val="TextodegloboCar"/>
+    <w:uiPriority w:val="99"/>
+    <w:semiHidden/>
+    <w:unhideWhenUsed/>
+    <w:rsid w:val="0061595B"/>
+    <w:pPr>
+      <w:spacing w:after="0" w:line="240" w:lineRule="auto"/>
+    </w:pPr>
+    <w:rPr>
+      <w:rFonts w:ascii="Segoe UI" w:hAnsi="Segoe UI" w:cs="Segoe UI"/>
+      <w:sz w:val="18"/>
+      <w:szCs w:val="18"/>
+    </w:rPr>
+  </w:style>
+  <w:style w:type="character" w:customStyle="1" w:styleId="TextodegloboCar">
+    <w:name w:val="Texto de globo Car"/>
+    <w:basedOn w:val="Fuentedeprrafopredeter"/>
+    <w:link w:val="Textodeglobo"/>
+    <w:uiPriority w:val="99"/>
+    <w:semiHidden/>
+    <w:rsid w:val="0061595B"/>
+    <w:rPr>
+      <w:rFonts w:ascii="Segoe UI" w:hAnsi="Segoe UI" w:cs="Segoe UI"/>
+      <w:sz w:val="18"/>
+      <w:szCs w:val="18"/>
     </w:rPr>
   </w:style>
 </w:styles>
